--- a/assets/docs/cv.docx
+++ b/assets/docs/cv.docx
@@ -43,63 +43,6 @@
           <w:sz w:val="24"/>
           <w:szCs w:val="24"/>
         </w:rPr>
-        <w:t>Address:</w:t>
-        <w:tab/>
-        <w:tab/>
-      </w:r>
-      <w:r>
-        <w:rPr>
-          <w:rFonts w:cs="Arial" w:ascii="FreeSans" w:hAnsi="FreeSans"/>
-          <w:b w:val="false"/>
-          <w:bCs w:val="false"/>
-          <w:color w:val="000000"/>
-          <w:sz w:val="24"/>
-          <w:szCs w:val="24"/>
-        </w:rPr>
-        <w:t>149 Heather Road, Newport, NP19 7QW</w:t>
-      </w:r>
-    </w:p>
-    <w:p>
-      <w:pPr>
-        <w:pStyle w:val="Normal"/>
-        <w:rPr>
-          <w:rFonts w:ascii="FreeSans" w:hAnsi="FreeSans"/>
-        </w:rPr>
-      </w:pPr>
-      <w:r>
-        <w:rPr>
-          <w:rFonts w:cs="Arial" w:ascii="FreeSans" w:hAnsi="FreeSans"/>
-          <w:b/>
-          <w:sz w:val="24"/>
-          <w:szCs w:val="24"/>
-        </w:rPr>
-        <w:t>Telephone:</w:t>
-        <w:tab/>
-        <w:tab/>
-      </w:r>
-      <w:r>
-        <w:rPr>
-          <w:rFonts w:cs="Arial" w:ascii="FreeSans" w:hAnsi="FreeSans"/>
-          <w:sz w:val="24"/>
-          <w:szCs w:val="24"/>
-        </w:rPr>
-        <w:t>07544170061</w:t>
-      </w:r>
-    </w:p>
-    <w:p>
-      <w:pPr>
-        <w:pStyle w:val="Normal"/>
-        <w:rPr>
-          <w:rFonts w:ascii="FreeSans" w:hAnsi="FreeSans"/>
-        </w:rPr>
-      </w:pPr>
-      <w:r>
-        <w:rPr>
-          <w:rFonts w:cs="Arial" w:ascii="FreeSans" w:hAnsi="FreeSans"/>
-          <w:b/>
-          <w:sz w:val="24"/>
-          <w:szCs w:val="24"/>
-        </w:rPr>
         <w:t>Email:</w:t>
         <w:tab/>
         <w:tab/>
@@ -175,16 +118,7 @@
           <w:sz w:val="24"/>
           <w:szCs w:val="24"/>
         </w:rPr>
-        <w:t>Key Skills</w:t>
-      </w:r>
-      <w:r>
-        <w:rPr>
-          <w:rFonts w:cs="Arial" w:ascii="FreeSans" w:hAnsi="FreeSans"/>
-          <w:b/>
-          <w:sz w:val="24"/>
-          <w:szCs w:val="24"/>
-        </w:rPr>
-        <w:t>:</w:t>
+        <w:t>Key Skills:</w:t>
       </w:r>
     </w:p>
     <w:p>
@@ -192,7 +126,7 @@
         <w:pStyle w:val="Normal"/>
         <w:numPr>
           <w:ilvl w:val="0"/>
-          <w:numId w:val="7"/>
+          <w:numId w:val="6"/>
         </w:numPr>
         <w:spacing w:before="0" w:after="46"/>
         <w:rPr/>
@@ -207,7 +141,7 @@
         <w:pStyle w:val="Normal"/>
         <w:numPr>
           <w:ilvl w:val="0"/>
-          <w:numId w:val="7"/>
+          <w:numId w:val="6"/>
         </w:numPr>
         <w:spacing w:before="0" w:after="46"/>
         <w:rPr/>
@@ -222,7 +156,7 @@
         <w:pStyle w:val="Normal"/>
         <w:numPr>
           <w:ilvl w:val="0"/>
-          <w:numId w:val="7"/>
+          <w:numId w:val="6"/>
         </w:numPr>
         <w:spacing w:before="0" w:after="46"/>
         <w:rPr/>
@@ -237,7 +171,7 @@
         <w:pStyle w:val="Normal"/>
         <w:numPr>
           <w:ilvl w:val="0"/>
-          <w:numId w:val="7"/>
+          <w:numId w:val="6"/>
         </w:numPr>
         <w:spacing w:before="0" w:after="46"/>
         <w:rPr/>
@@ -252,7 +186,7 @@
         <w:pStyle w:val="Normal"/>
         <w:numPr>
           <w:ilvl w:val="0"/>
-          <w:numId w:val="7"/>
+          <w:numId w:val="6"/>
         </w:numPr>
         <w:spacing w:before="0" w:after="46"/>
         <w:rPr/>
@@ -267,7 +201,7 @@
         <w:pStyle w:val="Normal"/>
         <w:numPr>
           <w:ilvl w:val="0"/>
-          <w:numId w:val="7"/>
+          <w:numId w:val="6"/>
         </w:numPr>
         <w:spacing w:before="0" w:after="46"/>
         <w:rPr/>
@@ -305,16 +239,7 @@
           <w:color w:val="000000"/>
           <w:sz w:val="24"/>
         </w:rPr>
-        <w:t>Technical Experience</w:t>
-      </w:r>
-      <w:r>
-        <w:rPr>
-          <w:rFonts w:cs="Arial" w:ascii="FreeSans" w:hAnsi="FreeSans"/>
-          <w:b/>
-          <w:color w:val="000000"/>
-          <w:sz w:val="24"/>
-        </w:rPr>
-        <w:t>:</w:t>
+        <w:t>Technical Experience:</w:t>
       </w:r>
     </w:p>
     <w:tbl>
@@ -335,7 +260,7 @@
       <w:tblGrid>
         <w:gridCol w:w="3179"/>
         <w:gridCol w:w="3583"/>
-        <w:gridCol w:w="2253"/>
+        <w:gridCol w:w="2254"/>
       </w:tblGrid>
       <w:tr>
         <w:trPr/>
@@ -355,7 +280,7 @@
               <w:widowControl w:val="false"/>
               <w:numPr>
                 <w:ilvl w:val="0"/>
-                <w:numId w:val="6"/>
+                <w:numId w:val="5"/>
               </w:numPr>
               <w:suppressAutoHyphens w:val="true"/>
               <w:spacing w:lineRule="auto" w:line="240" w:before="0" w:after="0"/>
@@ -397,7 +322,7 @@
               <w:widowControl w:val="false"/>
               <w:numPr>
                 <w:ilvl w:val="0"/>
-                <w:numId w:val="6"/>
+                <w:numId w:val="5"/>
               </w:numPr>
               <w:suppressAutoHyphens w:val="true"/>
               <w:spacing w:lineRule="auto" w:line="240" w:before="0" w:after="0"/>
@@ -425,7 +350,7 @@
         </w:tc>
         <w:tc>
           <w:tcPr>
-            <w:tcW w:w="2253" w:type="dxa"/>
+            <w:tcW w:w="2254" w:type="dxa"/>
             <w:tcBorders>
               <w:top w:val="nil"/>
               <w:left w:val="nil"/>
@@ -439,7 +364,7 @@
               <w:widowControl w:val="false"/>
               <w:numPr>
                 <w:ilvl w:val="0"/>
-                <w:numId w:val="6"/>
+                <w:numId w:val="5"/>
               </w:numPr>
               <w:suppressAutoHyphens w:val="true"/>
               <w:spacing w:lineRule="auto" w:line="240" w:before="0" w:after="0"/>
@@ -480,7 +405,7 @@
               <w:widowControl w:val="false"/>
               <w:numPr>
                 <w:ilvl w:val="0"/>
-                <w:numId w:val="6"/>
+                <w:numId w:val="5"/>
               </w:numPr>
               <w:suppressAutoHyphens w:val="true"/>
               <w:spacing w:lineRule="auto" w:line="240" w:before="0" w:after="0"/>
@@ -522,7 +447,7 @@
               <w:widowControl w:val="false"/>
               <w:numPr>
                 <w:ilvl w:val="0"/>
-                <w:numId w:val="6"/>
+                <w:numId w:val="5"/>
               </w:numPr>
               <w:suppressAutoHyphens w:val="true"/>
               <w:bidi w:val="0"/>
@@ -551,7 +476,7 @@
         </w:tc>
         <w:tc>
           <w:tcPr>
-            <w:tcW w:w="2253" w:type="dxa"/>
+            <w:tcW w:w="2254" w:type="dxa"/>
             <w:tcBorders>
               <w:top w:val="nil"/>
               <w:left w:val="nil"/>
@@ -565,7 +490,7 @@
               <w:widowControl w:val="false"/>
               <w:numPr>
                 <w:ilvl w:val="0"/>
-                <w:numId w:val="6"/>
+                <w:numId w:val="5"/>
               </w:numPr>
               <w:suppressAutoHyphens w:val="true"/>
               <w:spacing w:lineRule="auto" w:line="240" w:before="0" w:after="0"/>
@@ -606,7 +531,7 @@
               <w:widowControl w:val="false"/>
               <w:numPr>
                 <w:ilvl w:val="0"/>
-                <w:numId w:val="6"/>
+                <w:numId w:val="5"/>
               </w:numPr>
               <w:suppressAutoHyphens w:val="true"/>
               <w:spacing w:lineRule="auto" w:line="240" w:before="0" w:after="0"/>
@@ -647,7 +572,7 @@
               <w:widowControl w:val="false"/>
               <w:numPr>
                 <w:ilvl w:val="0"/>
-                <w:numId w:val="6"/>
+                <w:numId w:val="5"/>
               </w:numPr>
               <w:suppressAutoHyphens w:val="true"/>
               <w:spacing w:lineRule="auto" w:line="240" w:before="0" w:after="0"/>
@@ -668,23 +593,13 @@
                 <w:sz w:val="24"/>
                 <w:szCs w:val="24"/>
               </w:rPr>
-              <w:t xml:space="preserve">Git / </w:t>
-            </w:r>
-            <w:r>
-              <w:rPr>
-                <w:rFonts w:ascii="ARial " w:hAnsi="ARial "/>
-                <w:b w:val="false"/>
-                <w:bCs w:val="false"/>
-                <w:sz w:val="24"/>
-                <w:szCs w:val="24"/>
-              </w:rPr>
-              <w:t>Git Flow</w:t>
+              <w:t>Git / Git Flow</w:t>
             </w:r>
           </w:p>
         </w:tc>
         <w:tc>
           <w:tcPr>
-            <w:tcW w:w="2253" w:type="dxa"/>
+            <w:tcW w:w="2254" w:type="dxa"/>
             <w:tcBorders>
               <w:top w:val="nil"/>
               <w:left w:val="nil"/>
@@ -698,7 +613,7 @@
               <w:widowControl w:val="false"/>
               <w:numPr>
                 <w:ilvl w:val="0"/>
-                <w:numId w:val="6"/>
+                <w:numId w:val="5"/>
               </w:numPr>
               <w:suppressAutoHyphens w:val="true"/>
               <w:spacing w:lineRule="auto" w:line="240" w:before="0" w:after="0"/>
@@ -739,7 +654,7 @@
               <w:widowControl w:val="false"/>
               <w:numPr>
                 <w:ilvl w:val="0"/>
-                <w:numId w:val="6"/>
+                <w:numId w:val="5"/>
               </w:numPr>
               <w:suppressAutoHyphens w:val="true"/>
               <w:spacing w:lineRule="auto" w:line="240" w:before="0" w:after="0"/>
@@ -779,7 +694,7 @@
               <w:widowControl w:val="false"/>
               <w:numPr>
                 <w:ilvl w:val="0"/>
-                <w:numId w:val="6"/>
+                <w:numId w:val="5"/>
               </w:numPr>
               <w:suppressAutoHyphens w:val="true"/>
               <w:spacing w:lineRule="auto" w:line="240" w:before="0" w:after="0"/>
@@ -806,7 +721,7 @@
         </w:tc>
         <w:tc>
           <w:tcPr>
-            <w:tcW w:w="2253" w:type="dxa"/>
+            <w:tcW w:w="2254" w:type="dxa"/>
             <w:tcBorders>
               <w:top w:val="nil"/>
               <w:left w:val="nil"/>
@@ -856,7 +771,7 @@
               <w:widowControl w:val="false"/>
               <w:numPr>
                 <w:ilvl w:val="0"/>
-                <w:numId w:val="6"/>
+                <w:numId w:val="5"/>
               </w:numPr>
               <w:suppressAutoHyphens w:val="true"/>
               <w:spacing w:lineRule="auto" w:line="240" w:before="0" w:after="0"/>
@@ -896,7 +811,7 @@
               <w:widowControl w:val="false"/>
               <w:numPr>
                 <w:ilvl w:val="0"/>
-                <w:numId w:val="6"/>
+                <w:numId w:val="5"/>
               </w:numPr>
               <w:suppressAutoHyphens w:val="true"/>
               <w:spacing w:lineRule="auto" w:line="240" w:before="0" w:after="0"/>
@@ -923,7 +838,7 @@
         </w:tc>
         <w:tc>
           <w:tcPr>
-            <w:tcW w:w="2253" w:type="dxa"/>
+            <w:tcW w:w="2254" w:type="dxa"/>
             <w:tcBorders>
               <w:top w:val="nil"/>
               <w:left w:val="nil"/>
@@ -968,7 +883,6 @@
       <w:r>
         <w:rPr>
           <w:rFonts w:cs="Arial" w:ascii="FreeSans" w:hAnsi="FreeSans"/>
-          <w:b/>
           <w:sz w:val="24"/>
           <w:szCs w:val="24"/>
         </w:rPr>
@@ -1174,7 +1088,7 @@
         <w:pStyle w:val="Normal"/>
         <w:numPr>
           <w:ilvl w:val="0"/>
-          <w:numId w:val="5"/>
+          <w:numId w:val="4"/>
         </w:numPr>
         <w:spacing w:before="0" w:after="0"/>
         <w:rPr>
@@ -1200,7 +1114,7 @@
         <w:pStyle w:val="Normal"/>
         <w:numPr>
           <w:ilvl w:val="0"/>
-          <w:numId w:val="5"/>
+          <w:numId w:val="4"/>
         </w:numPr>
         <w:spacing w:before="0" w:after="0"/>
         <w:rPr>
@@ -1226,7 +1140,7 @@
         <w:pStyle w:val="Normal"/>
         <w:numPr>
           <w:ilvl w:val="0"/>
-          <w:numId w:val="5"/>
+          <w:numId w:val="4"/>
         </w:numPr>
         <w:spacing w:before="0" w:after="0"/>
         <w:rPr>
@@ -1252,7 +1166,7 @@
         <w:pStyle w:val="Normal"/>
         <w:numPr>
           <w:ilvl w:val="0"/>
-          <w:numId w:val="5"/>
+          <w:numId w:val="4"/>
         </w:numPr>
         <w:spacing w:before="0" w:after="0"/>
         <w:rPr>
@@ -1278,7 +1192,7 @@
         <w:pStyle w:val="Normal"/>
         <w:numPr>
           <w:ilvl w:val="0"/>
-          <w:numId w:val="5"/>
+          <w:numId w:val="4"/>
         </w:numPr>
         <w:spacing w:before="0" w:after="0"/>
         <w:rPr>
@@ -1304,7 +1218,7 @@
         <w:pStyle w:val="Normal"/>
         <w:numPr>
           <w:ilvl w:val="0"/>
-          <w:numId w:val="5"/>
+          <w:numId w:val="4"/>
         </w:numPr>
         <w:spacing w:before="0" w:after="0"/>
         <w:rPr>
@@ -1472,7 +1386,7 @@
         <w:pStyle w:val="Normal"/>
         <w:numPr>
           <w:ilvl w:val="0"/>
-          <w:numId w:val="5"/>
+          <w:numId w:val="4"/>
         </w:numPr>
         <w:spacing w:before="0" w:after="0"/>
         <w:rPr>
@@ -1498,7 +1412,7 @@
         <w:pStyle w:val="Normal"/>
         <w:numPr>
           <w:ilvl w:val="0"/>
-          <w:numId w:val="5"/>
+          <w:numId w:val="4"/>
         </w:numPr>
         <w:spacing w:before="0" w:after="0"/>
         <w:rPr>
@@ -1524,7 +1438,7 @@
         <w:pStyle w:val="Normal"/>
         <w:numPr>
           <w:ilvl w:val="0"/>
-          <w:numId w:val="5"/>
+          <w:numId w:val="4"/>
         </w:numPr>
         <w:spacing w:before="0" w:after="0"/>
         <w:rPr>
@@ -1550,7 +1464,7 @@
         <w:pStyle w:val="Normal"/>
         <w:numPr>
           <w:ilvl w:val="0"/>
-          <w:numId w:val="5"/>
+          <w:numId w:val="4"/>
         </w:numPr>
         <w:spacing w:before="0" w:after="0"/>
         <w:rPr>
@@ -1576,7 +1490,7 @@
         <w:pStyle w:val="Normal"/>
         <w:numPr>
           <w:ilvl w:val="0"/>
-          <w:numId w:val="5"/>
+          <w:numId w:val="4"/>
         </w:numPr>
         <w:spacing w:before="0" w:after="0"/>
         <w:rPr>
@@ -1602,7 +1516,7 @@
         <w:pStyle w:val="Normal"/>
         <w:numPr>
           <w:ilvl w:val="0"/>
-          <w:numId w:val="5"/>
+          <w:numId w:val="4"/>
         </w:numPr>
         <w:spacing w:before="0" w:after="0"/>
         <w:rPr>
@@ -1628,7 +1542,7 @@
         <w:pStyle w:val="Normal"/>
         <w:numPr>
           <w:ilvl w:val="0"/>
-          <w:numId w:val="5"/>
+          <w:numId w:val="4"/>
         </w:numPr>
         <w:spacing w:before="0" w:after="0"/>
         <w:rPr>
@@ -1654,7 +1568,7 @@
         <w:pStyle w:val="Normal"/>
         <w:numPr>
           <w:ilvl w:val="0"/>
-          <w:numId w:val="5"/>
+          <w:numId w:val="4"/>
         </w:numPr>
         <w:spacing w:before="0" w:after="0"/>
         <w:rPr>
@@ -1822,7 +1736,7 @@
         <w:pStyle w:val="ListParagraph"/>
         <w:numPr>
           <w:ilvl w:val="1"/>
-          <w:numId w:val="3"/>
+          <w:numId w:val="2"/>
         </w:numPr>
         <w:rPr>
           <w:rFonts w:ascii="FreeSans" w:hAnsi="FreeSans"/>
@@ -1841,7 +1755,7 @@
         <w:pStyle w:val="ListParagraph"/>
         <w:numPr>
           <w:ilvl w:val="1"/>
-          <w:numId w:val="3"/>
+          <w:numId w:val="2"/>
         </w:numPr>
         <w:rPr>
           <w:rFonts w:ascii="FreeSans" w:hAnsi="FreeSans"/>
@@ -1860,7 +1774,7 @@
         <w:pStyle w:val="ListParagraph"/>
         <w:numPr>
           <w:ilvl w:val="1"/>
-          <w:numId w:val="3"/>
+          <w:numId w:val="2"/>
         </w:numPr>
         <w:rPr>
           <w:rFonts w:ascii="FreeSans" w:hAnsi="FreeSans"/>
@@ -1879,7 +1793,7 @@
         <w:pStyle w:val="ListParagraph"/>
         <w:numPr>
           <w:ilvl w:val="1"/>
-          <w:numId w:val="3"/>
+          <w:numId w:val="2"/>
         </w:numPr>
         <w:rPr>
           <w:rFonts w:ascii="FreeSans" w:hAnsi="FreeSans"/>
@@ -2000,7 +1914,7 @@
         <w:pStyle w:val="Normal"/>
         <w:numPr>
           <w:ilvl w:val="0"/>
-          <w:numId w:val="4"/>
+          <w:numId w:val="3"/>
         </w:numPr>
         <w:spacing w:before="57" w:after="57"/>
         <w:rPr>
@@ -2019,7 +1933,7 @@
         <w:pStyle w:val="Normal"/>
         <w:numPr>
           <w:ilvl w:val="0"/>
-          <w:numId w:val="4"/>
+          <w:numId w:val="3"/>
         </w:numPr>
         <w:spacing w:before="57" w:after="57"/>
         <w:rPr>
@@ -2038,7 +1952,7 @@
         <w:pStyle w:val="Normal"/>
         <w:numPr>
           <w:ilvl w:val="0"/>
-          <w:numId w:val="4"/>
+          <w:numId w:val="3"/>
         </w:numPr>
         <w:spacing w:before="57" w:after="57"/>
         <w:rPr>
@@ -2057,7 +1971,7 @@
         <w:pStyle w:val="Normal"/>
         <w:numPr>
           <w:ilvl w:val="0"/>
-          <w:numId w:val="4"/>
+          <w:numId w:val="3"/>
         </w:numPr>
         <w:spacing w:before="57" w:after="57"/>
         <w:rPr>
@@ -2076,7 +1990,7 @@
         <w:pStyle w:val="Normal"/>
         <w:numPr>
           <w:ilvl w:val="0"/>
-          <w:numId w:val="4"/>
+          <w:numId w:val="3"/>
         </w:numPr>
         <w:spacing w:before="57" w:after="57"/>
         <w:rPr>
@@ -2174,7 +2088,7 @@
         <w:pStyle w:val="ListParagraph"/>
         <w:numPr>
           <w:ilvl w:val="0"/>
-          <w:numId w:val="2"/>
+          <w:numId w:val="1"/>
         </w:numPr>
         <w:spacing w:before="0" w:after="0"/>
         <w:contextualSpacing/>
@@ -2195,7 +2109,7 @@
         <w:pStyle w:val="ListParagraph"/>
         <w:numPr>
           <w:ilvl w:val="0"/>
-          <w:numId w:val="2"/>
+          <w:numId w:val="1"/>
         </w:numPr>
         <w:spacing w:before="0" w:after="0"/>
         <w:contextualSpacing/>
@@ -2337,6 +2251,828 @@
   <w:abstractNum w:abstractNumId="1">
     <w:lvl w:ilvl="0">
       <w:start w:val="1"/>
+      <w:numFmt w:val="bullet"/>
+      <w:lvlText w:val=""/>
+      <w:lvlJc w:val="left"/>
+      <w:pPr>
+        <w:tabs>
+          <w:tab w:val="num" w:pos="0"/>
+        </w:tabs>
+        <w:ind w:left="720" w:hanging="360"/>
+      </w:pPr>
+      <w:rPr>
+        <w:rFonts w:ascii="Symbol" w:hAnsi="Symbol" w:cs="Symbol" w:hint="default"/>
+      </w:rPr>
+    </w:lvl>
+    <w:lvl w:ilvl="1">
+      <w:start w:val="1"/>
+      <w:numFmt w:val="bullet"/>
+      <w:lvlText w:val="o"/>
+      <w:lvlJc w:val="left"/>
+      <w:pPr>
+        <w:tabs>
+          <w:tab w:val="num" w:pos="0"/>
+        </w:tabs>
+        <w:ind w:left="1440" w:hanging="360"/>
+      </w:pPr>
+      <w:rPr>
+        <w:rFonts w:ascii="Courier New" w:hAnsi="Courier New" w:cs="Courier New" w:hint="default"/>
+      </w:rPr>
+    </w:lvl>
+    <w:lvl w:ilvl="2">
+      <w:start w:val="1"/>
+      <w:numFmt w:val="bullet"/>
+      <w:lvlText w:val=""/>
+      <w:lvlJc w:val="left"/>
+      <w:pPr>
+        <w:tabs>
+          <w:tab w:val="num" w:pos="0"/>
+        </w:tabs>
+        <w:ind w:left="2160" w:hanging="360"/>
+      </w:pPr>
+      <w:rPr>
+        <w:rFonts w:ascii="Wingdings" w:hAnsi="Wingdings" w:cs="Wingdings" w:hint="default"/>
+      </w:rPr>
+    </w:lvl>
+    <w:lvl w:ilvl="3">
+      <w:start w:val="1"/>
+      <w:numFmt w:val="bullet"/>
+      <w:lvlText w:val=""/>
+      <w:lvlJc w:val="left"/>
+      <w:pPr>
+        <w:tabs>
+          <w:tab w:val="num" w:pos="0"/>
+        </w:tabs>
+        <w:ind w:left="2880" w:hanging="360"/>
+      </w:pPr>
+      <w:rPr>
+        <w:rFonts w:ascii="Symbol" w:hAnsi="Symbol" w:cs="Symbol" w:hint="default"/>
+      </w:rPr>
+    </w:lvl>
+    <w:lvl w:ilvl="4">
+      <w:start w:val="1"/>
+      <w:numFmt w:val="bullet"/>
+      <w:lvlText w:val="o"/>
+      <w:lvlJc w:val="left"/>
+      <w:pPr>
+        <w:tabs>
+          <w:tab w:val="num" w:pos="0"/>
+        </w:tabs>
+        <w:ind w:left="3600" w:hanging="360"/>
+      </w:pPr>
+      <w:rPr>
+        <w:rFonts w:ascii="Courier New" w:hAnsi="Courier New" w:cs="Courier New" w:hint="default"/>
+      </w:rPr>
+    </w:lvl>
+    <w:lvl w:ilvl="5">
+      <w:start w:val="1"/>
+      <w:numFmt w:val="bullet"/>
+      <w:lvlText w:val=""/>
+      <w:lvlJc w:val="left"/>
+      <w:pPr>
+        <w:tabs>
+          <w:tab w:val="num" w:pos="0"/>
+        </w:tabs>
+        <w:ind w:left="4320" w:hanging="360"/>
+      </w:pPr>
+      <w:rPr>
+        <w:rFonts w:ascii="Wingdings" w:hAnsi="Wingdings" w:cs="Wingdings" w:hint="default"/>
+      </w:rPr>
+    </w:lvl>
+    <w:lvl w:ilvl="6">
+      <w:start w:val="1"/>
+      <w:numFmt w:val="bullet"/>
+      <w:lvlText w:val=""/>
+      <w:lvlJc w:val="left"/>
+      <w:pPr>
+        <w:tabs>
+          <w:tab w:val="num" w:pos="0"/>
+        </w:tabs>
+        <w:ind w:left="5040" w:hanging="360"/>
+      </w:pPr>
+      <w:rPr>
+        <w:rFonts w:ascii="Symbol" w:hAnsi="Symbol" w:cs="Symbol" w:hint="default"/>
+      </w:rPr>
+    </w:lvl>
+    <w:lvl w:ilvl="7">
+      <w:start w:val="1"/>
+      <w:numFmt w:val="bullet"/>
+      <w:lvlText w:val="o"/>
+      <w:lvlJc w:val="left"/>
+      <w:pPr>
+        <w:tabs>
+          <w:tab w:val="num" w:pos="0"/>
+        </w:tabs>
+        <w:ind w:left="5760" w:hanging="360"/>
+      </w:pPr>
+      <w:rPr>
+        <w:rFonts w:ascii="Courier New" w:hAnsi="Courier New" w:cs="Courier New" w:hint="default"/>
+      </w:rPr>
+    </w:lvl>
+    <w:lvl w:ilvl="8">
+      <w:start w:val="1"/>
+      <w:numFmt w:val="bullet"/>
+      <w:lvlText w:val=""/>
+      <w:lvlJc w:val="left"/>
+      <w:pPr>
+        <w:tabs>
+          <w:tab w:val="num" w:pos="0"/>
+        </w:tabs>
+        <w:ind w:left="6480" w:hanging="360"/>
+      </w:pPr>
+      <w:rPr>
+        <w:rFonts w:ascii="Wingdings" w:hAnsi="Wingdings" w:cs="Wingdings" w:hint="default"/>
+      </w:rPr>
+    </w:lvl>
+  </w:abstractNum>
+  <w:abstractNum w:abstractNumId="2">
+    <w:lvl w:ilvl="0">
+      <w:start w:val="1"/>
+      <w:numFmt w:val="bullet"/>
+      <w:lvlText w:val=""/>
+      <w:lvlJc w:val="left"/>
+      <w:pPr>
+        <w:tabs>
+          <w:tab w:val="num" w:pos="0"/>
+        </w:tabs>
+        <w:ind w:left="720" w:hanging="360"/>
+      </w:pPr>
+      <w:rPr>
+        <w:rFonts w:ascii="Symbol" w:hAnsi="Symbol" w:cs="Symbol" w:hint="default"/>
+      </w:rPr>
+    </w:lvl>
+    <w:lvl w:ilvl="1">
+      <w:start w:val="1"/>
+      <w:numFmt w:val="bullet"/>
+      <w:lvlText w:val=""/>
+      <w:lvlJc w:val="left"/>
+      <w:pPr>
+        <w:tabs>
+          <w:tab w:val="num" w:pos="0"/>
+        </w:tabs>
+        <w:ind w:left="1440" w:hanging="360"/>
+      </w:pPr>
+      <w:rPr>
+        <w:rFonts w:ascii="Symbol" w:hAnsi="Symbol" w:cs="Symbol" w:hint="default"/>
+      </w:rPr>
+    </w:lvl>
+    <w:lvl w:ilvl="2">
+      <w:start w:val="1"/>
+      <w:numFmt w:val="bullet"/>
+      <w:lvlText w:val=""/>
+      <w:lvlJc w:val="left"/>
+      <w:pPr>
+        <w:tabs>
+          <w:tab w:val="num" w:pos="0"/>
+        </w:tabs>
+        <w:ind w:left="2160" w:hanging="360"/>
+      </w:pPr>
+      <w:rPr>
+        <w:rFonts w:ascii="Wingdings" w:hAnsi="Wingdings" w:cs="Wingdings" w:hint="default"/>
+      </w:rPr>
+    </w:lvl>
+    <w:lvl w:ilvl="3">
+      <w:start w:val="1"/>
+      <w:numFmt w:val="bullet"/>
+      <w:lvlText w:val=""/>
+      <w:lvlJc w:val="left"/>
+      <w:pPr>
+        <w:tabs>
+          <w:tab w:val="num" w:pos="0"/>
+        </w:tabs>
+        <w:ind w:left="2880" w:hanging="360"/>
+      </w:pPr>
+      <w:rPr>
+        <w:rFonts w:ascii="Symbol" w:hAnsi="Symbol" w:cs="Symbol" w:hint="default"/>
+      </w:rPr>
+    </w:lvl>
+    <w:lvl w:ilvl="4">
+      <w:start w:val="1"/>
+      <w:numFmt w:val="bullet"/>
+      <w:lvlText w:val="o"/>
+      <w:lvlJc w:val="left"/>
+      <w:pPr>
+        <w:tabs>
+          <w:tab w:val="num" w:pos="0"/>
+        </w:tabs>
+        <w:ind w:left="3600" w:hanging="360"/>
+      </w:pPr>
+      <w:rPr>
+        <w:rFonts w:ascii="Courier New" w:hAnsi="Courier New" w:cs="Courier New" w:hint="default"/>
+      </w:rPr>
+    </w:lvl>
+    <w:lvl w:ilvl="5">
+      <w:start w:val="1"/>
+      <w:numFmt w:val="bullet"/>
+      <w:lvlText w:val=""/>
+      <w:lvlJc w:val="left"/>
+      <w:pPr>
+        <w:tabs>
+          <w:tab w:val="num" w:pos="0"/>
+        </w:tabs>
+        <w:ind w:left="4320" w:hanging="360"/>
+      </w:pPr>
+      <w:rPr>
+        <w:rFonts w:ascii="Wingdings" w:hAnsi="Wingdings" w:cs="Wingdings" w:hint="default"/>
+      </w:rPr>
+    </w:lvl>
+    <w:lvl w:ilvl="6">
+      <w:start w:val="1"/>
+      <w:numFmt w:val="bullet"/>
+      <w:lvlText w:val=""/>
+      <w:lvlJc w:val="left"/>
+      <w:pPr>
+        <w:tabs>
+          <w:tab w:val="num" w:pos="0"/>
+        </w:tabs>
+        <w:ind w:left="5040" w:hanging="360"/>
+      </w:pPr>
+      <w:rPr>
+        <w:rFonts w:ascii="Symbol" w:hAnsi="Symbol" w:cs="Symbol" w:hint="default"/>
+      </w:rPr>
+    </w:lvl>
+    <w:lvl w:ilvl="7">
+      <w:start w:val="1"/>
+      <w:numFmt w:val="bullet"/>
+      <w:lvlText w:val="o"/>
+      <w:lvlJc w:val="left"/>
+      <w:pPr>
+        <w:tabs>
+          <w:tab w:val="num" w:pos="0"/>
+        </w:tabs>
+        <w:ind w:left="5760" w:hanging="360"/>
+      </w:pPr>
+      <w:rPr>
+        <w:rFonts w:ascii="Courier New" w:hAnsi="Courier New" w:cs="Courier New" w:hint="default"/>
+      </w:rPr>
+    </w:lvl>
+    <w:lvl w:ilvl="8">
+      <w:start w:val="1"/>
+      <w:numFmt w:val="bullet"/>
+      <w:lvlText w:val=""/>
+      <w:lvlJc w:val="left"/>
+      <w:pPr>
+        <w:tabs>
+          <w:tab w:val="num" w:pos="0"/>
+        </w:tabs>
+        <w:ind w:left="6480" w:hanging="360"/>
+      </w:pPr>
+      <w:rPr>
+        <w:rFonts w:ascii="Wingdings" w:hAnsi="Wingdings" w:cs="Wingdings" w:hint="default"/>
+      </w:rPr>
+    </w:lvl>
+  </w:abstractNum>
+  <w:abstractNum w:abstractNumId="3">
+    <w:lvl w:ilvl="0">
+      <w:start w:val="1"/>
+      <w:numFmt w:val="bullet"/>
+      <w:lvlText w:val=""/>
+      <w:lvlJc w:val="left"/>
+      <w:pPr>
+        <w:tabs>
+          <w:tab w:val="num" w:pos="1440"/>
+        </w:tabs>
+        <w:ind w:left="1440" w:hanging="360"/>
+      </w:pPr>
+      <w:rPr>
+        <w:rFonts w:ascii="Symbol" w:hAnsi="Symbol" w:cs="Symbol" w:hint="default"/>
+      </w:rPr>
+    </w:lvl>
+    <w:lvl w:ilvl="1">
+      <w:start w:val="1"/>
+      <w:numFmt w:val="bullet"/>
+      <w:lvlText w:val="◦"/>
+      <w:lvlJc w:val="left"/>
+      <w:pPr>
+        <w:tabs>
+          <w:tab w:val="num" w:pos="1800"/>
+        </w:tabs>
+        <w:ind w:left="1800" w:hanging="360"/>
+      </w:pPr>
+      <w:rPr>
+        <w:rFonts w:ascii="OpenSymbol" w:hAnsi="OpenSymbol" w:cs="OpenSymbol" w:hint="default"/>
+      </w:rPr>
+    </w:lvl>
+    <w:lvl w:ilvl="2">
+      <w:start w:val="1"/>
+      <w:numFmt w:val="bullet"/>
+      <w:lvlText w:val="▪"/>
+      <w:lvlJc w:val="left"/>
+      <w:pPr>
+        <w:tabs>
+          <w:tab w:val="num" w:pos="2160"/>
+        </w:tabs>
+        <w:ind w:left="2160" w:hanging="360"/>
+      </w:pPr>
+      <w:rPr>
+        <w:rFonts w:ascii="OpenSymbol" w:hAnsi="OpenSymbol" w:cs="OpenSymbol" w:hint="default"/>
+      </w:rPr>
+    </w:lvl>
+    <w:lvl w:ilvl="3">
+      <w:start w:val="1"/>
+      <w:numFmt w:val="bullet"/>
+      <w:lvlText w:val=""/>
+      <w:lvlJc w:val="left"/>
+      <w:pPr>
+        <w:tabs>
+          <w:tab w:val="num" w:pos="2520"/>
+        </w:tabs>
+        <w:ind w:left="2520" w:hanging="360"/>
+      </w:pPr>
+      <w:rPr>
+        <w:rFonts w:ascii="Symbol" w:hAnsi="Symbol" w:cs="Symbol" w:hint="default"/>
+      </w:rPr>
+    </w:lvl>
+    <w:lvl w:ilvl="4">
+      <w:start w:val="1"/>
+      <w:numFmt w:val="bullet"/>
+      <w:lvlText w:val="◦"/>
+      <w:lvlJc w:val="left"/>
+      <w:pPr>
+        <w:tabs>
+          <w:tab w:val="num" w:pos="2880"/>
+        </w:tabs>
+        <w:ind w:left="2880" w:hanging="360"/>
+      </w:pPr>
+      <w:rPr>
+        <w:rFonts w:ascii="OpenSymbol" w:hAnsi="OpenSymbol" w:cs="OpenSymbol" w:hint="default"/>
+      </w:rPr>
+    </w:lvl>
+    <w:lvl w:ilvl="5">
+      <w:start w:val="1"/>
+      <w:numFmt w:val="bullet"/>
+      <w:lvlText w:val="▪"/>
+      <w:lvlJc w:val="left"/>
+      <w:pPr>
+        <w:tabs>
+          <w:tab w:val="num" w:pos="3240"/>
+        </w:tabs>
+        <w:ind w:left="3240" w:hanging="360"/>
+      </w:pPr>
+      <w:rPr>
+        <w:rFonts w:ascii="OpenSymbol" w:hAnsi="OpenSymbol" w:cs="OpenSymbol" w:hint="default"/>
+      </w:rPr>
+    </w:lvl>
+    <w:lvl w:ilvl="6">
+      <w:start w:val="1"/>
+      <w:numFmt w:val="bullet"/>
+      <w:lvlText w:val=""/>
+      <w:lvlJc w:val="left"/>
+      <w:pPr>
+        <w:tabs>
+          <w:tab w:val="num" w:pos="3600"/>
+        </w:tabs>
+        <w:ind w:left="3600" w:hanging="360"/>
+      </w:pPr>
+      <w:rPr>
+        <w:rFonts w:ascii="Symbol" w:hAnsi="Symbol" w:cs="Symbol" w:hint="default"/>
+      </w:rPr>
+    </w:lvl>
+    <w:lvl w:ilvl="7">
+      <w:start w:val="1"/>
+      <w:numFmt w:val="bullet"/>
+      <w:lvlText w:val="◦"/>
+      <w:lvlJc w:val="left"/>
+      <w:pPr>
+        <w:tabs>
+          <w:tab w:val="num" w:pos="3960"/>
+        </w:tabs>
+        <w:ind w:left="3960" w:hanging="360"/>
+      </w:pPr>
+      <w:rPr>
+        <w:rFonts w:ascii="OpenSymbol" w:hAnsi="OpenSymbol" w:cs="OpenSymbol" w:hint="default"/>
+      </w:rPr>
+    </w:lvl>
+    <w:lvl w:ilvl="8">
+      <w:start w:val="1"/>
+      <w:numFmt w:val="bullet"/>
+      <w:lvlText w:val="▪"/>
+      <w:lvlJc w:val="left"/>
+      <w:pPr>
+        <w:tabs>
+          <w:tab w:val="num" w:pos="4320"/>
+        </w:tabs>
+        <w:ind w:left="4320" w:hanging="360"/>
+      </w:pPr>
+      <w:rPr>
+        <w:rFonts w:ascii="OpenSymbol" w:hAnsi="OpenSymbol" w:cs="OpenSymbol" w:hint="default"/>
+      </w:rPr>
+    </w:lvl>
+  </w:abstractNum>
+  <w:abstractNum w:abstractNumId="4">
+    <w:lvl w:ilvl="0">
+      <w:start w:val="1"/>
+      <w:numFmt w:val="bullet"/>
+      <w:lvlText w:val=""/>
+      <w:lvlJc w:val="left"/>
+      <w:pPr>
+        <w:tabs>
+          <w:tab w:val="num" w:pos="1440"/>
+        </w:tabs>
+        <w:ind w:left="1440" w:hanging="360"/>
+      </w:pPr>
+      <w:rPr>
+        <w:rFonts w:ascii="Symbol" w:hAnsi="Symbol" w:cs="Symbol" w:hint="default"/>
+      </w:rPr>
+    </w:lvl>
+    <w:lvl w:ilvl="1">
+      <w:start w:val="1"/>
+      <w:numFmt w:val="bullet"/>
+      <w:lvlText w:val="◦"/>
+      <w:lvlJc w:val="left"/>
+      <w:pPr>
+        <w:tabs>
+          <w:tab w:val="num" w:pos="1800"/>
+        </w:tabs>
+        <w:ind w:left="1800" w:hanging="360"/>
+      </w:pPr>
+      <w:rPr>
+        <w:rFonts w:ascii="OpenSymbol" w:hAnsi="OpenSymbol" w:cs="OpenSymbol" w:hint="default"/>
+      </w:rPr>
+    </w:lvl>
+    <w:lvl w:ilvl="2">
+      <w:start w:val="1"/>
+      <w:numFmt w:val="bullet"/>
+      <w:lvlText w:val="▪"/>
+      <w:lvlJc w:val="left"/>
+      <w:pPr>
+        <w:tabs>
+          <w:tab w:val="num" w:pos="2160"/>
+        </w:tabs>
+        <w:ind w:left="2160" w:hanging="360"/>
+      </w:pPr>
+      <w:rPr>
+        <w:rFonts w:ascii="OpenSymbol" w:hAnsi="OpenSymbol" w:cs="OpenSymbol" w:hint="default"/>
+      </w:rPr>
+    </w:lvl>
+    <w:lvl w:ilvl="3">
+      <w:start w:val="1"/>
+      <w:numFmt w:val="bullet"/>
+      <w:lvlText w:val=""/>
+      <w:lvlJc w:val="left"/>
+      <w:pPr>
+        <w:tabs>
+          <w:tab w:val="num" w:pos="2520"/>
+        </w:tabs>
+        <w:ind w:left="2520" w:hanging="360"/>
+      </w:pPr>
+      <w:rPr>
+        <w:rFonts w:ascii="Symbol" w:hAnsi="Symbol" w:cs="Symbol" w:hint="default"/>
+      </w:rPr>
+    </w:lvl>
+    <w:lvl w:ilvl="4">
+      <w:start w:val="1"/>
+      <w:numFmt w:val="bullet"/>
+      <w:lvlText w:val="◦"/>
+      <w:lvlJc w:val="left"/>
+      <w:pPr>
+        <w:tabs>
+          <w:tab w:val="num" w:pos="2880"/>
+        </w:tabs>
+        <w:ind w:left="2880" w:hanging="360"/>
+      </w:pPr>
+      <w:rPr>
+        <w:rFonts w:ascii="OpenSymbol" w:hAnsi="OpenSymbol" w:cs="OpenSymbol" w:hint="default"/>
+      </w:rPr>
+    </w:lvl>
+    <w:lvl w:ilvl="5">
+      <w:start w:val="1"/>
+      <w:numFmt w:val="bullet"/>
+      <w:lvlText w:val="▪"/>
+      <w:lvlJc w:val="left"/>
+      <w:pPr>
+        <w:tabs>
+          <w:tab w:val="num" w:pos="3240"/>
+        </w:tabs>
+        <w:ind w:left="3240" w:hanging="360"/>
+      </w:pPr>
+      <w:rPr>
+        <w:rFonts w:ascii="OpenSymbol" w:hAnsi="OpenSymbol" w:cs="OpenSymbol" w:hint="default"/>
+      </w:rPr>
+    </w:lvl>
+    <w:lvl w:ilvl="6">
+      <w:start w:val="1"/>
+      <w:numFmt w:val="bullet"/>
+      <w:lvlText w:val=""/>
+      <w:lvlJc w:val="left"/>
+      <w:pPr>
+        <w:tabs>
+          <w:tab w:val="num" w:pos="3600"/>
+        </w:tabs>
+        <w:ind w:left="3600" w:hanging="360"/>
+      </w:pPr>
+      <w:rPr>
+        <w:rFonts w:ascii="Symbol" w:hAnsi="Symbol" w:cs="Symbol" w:hint="default"/>
+      </w:rPr>
+    </w:lvl>
+    <w:lvl w:ilvl="7">
+      <w:start w:val="1"/>
+      <w:numFmt w:val="bullet"/>
+      <w:lvlText w:val="◦"/>
+      <w:lvlJc w:val="left"/>
+      <w:pPr>
+        <w:tabs>
+          <w:tab w:val="num" w:pos="3960"/>
+        </w:tabs>
+        <w:ind w:left="3960" w:hanging="360"/>
+      </w:pPr>
+      <w:rPr>
+        <w:rFonts w:ascii="OpenSymbol" w:hAnsi="OpenSymbol" w:cs="OpenSymbol" w:hint="default"/>
+      </w:rPr>
+    </w:lvl>
+    <w:lvl w:ilvl="8">
+      <w:start w:val="1"/>
+      <w:numFmt w:val="bullet"/>
+      <w:lvlText w:val="▪"/>
+      <w:lvlJc w:val="left"/>
+      <w:pPr>
+        <w:tabs>
+          <w:tab w:val="num" w:pos="4320"/>
+        </w:tabs>
+        <w:ind w:left="4320" w:hanging="360"/>
+      </w:pPr>
+      <w:rPr>
+        <w:rFonts w:ascii="OpenSymbol" w:hAnsi="OpenSymbol" w:cs="OpenSymbol" w:hint="default"/>
+      </w:rPr>
+    </w:lvl>
+  </w:abstractNum>
+  <w:abstractNum w:abstractNumId="5">
+    <w:lvl w:ilvl="0">
+      <w:start w:val="1"/>
+      <w:numFmt w:val="bullet"/>
+      <w:lvlText w:val=""/>
+      <w:lvlJc w:val="left"/>
+      <w:pPr>
+        <w:tabs>
+          <w:tab w:val="num" w:pos="720"/>
+        </w:tabs>
+        <w:ind w:left="720" w:hanging="360"/>
+      </w:pPr>
+      <w:rPr>
+        <w:rFonts w:ascii="Symbol" w:hAnsi="Symbol" w:cs="Symbol" w:hint="default"/>
+      </w:rPr>
+    </w:lvl>
+    <w:lvl w:ilvl="1">
+      <w:start w:val="1"/>
+      <w:numFmt w:val="bullet"/>
+      <w:lvlText w:val=""/>
+      <w:lvlJc w:val="left"/>
+      <w:pPr>
+        <w:tabs>
+          <w:tab w:val="num" w:pos="1080"/>
+        </w:tabs>
+        <w:ind w:left="1080" w:hanging="360"/>
+      </w:pPr>
+      <w:rPr>
+        <w:rFonts w:ascii="Symbol" w:hAnsi="Symbol" w:cs="Symbol" w:hint="default"/>
+      </w:rPr>
+    </w:lvl>
+    <w:lvl w:ilvl="2">
+      <w:start w:val="1"/>
+      <w:numFmt w:val="bullet"/>
+      <w:lvlText w:val=""/>
+      <w:lvlJc w:val="left"/>
+      <w:pPr>
+        <w:tabs>
+          <w:tab w:val="num" w:pos="1440"/>
+        </w:tabs>
+        <w:ind w:left="1440" w:hanging="360"/>
+      </w:pPr>
+      <w:rPr>
+        <w:rFonts w:ascii="Symbol" w:hAnsi="Symbol" w:cs="Symbol" w:hint="default"/>
+      </w:rPr>
+    </w:lvl>
+    <w:lvl w:ilvl="3">
+      <w:start w:val="1"/>
+      <w:numFmt w:val="bullet"/>
+      <w:lvlText w:val=""/>
+      <w:lvlJc w:val="left"/>
+      <w:pPr>
+        <w:tabs>
+          <w:tab w:val="num" w:pos="1800"/>
+        </w:tabs>
+        <w:ind w:left="1800" w:hanging="360"/>
+      </w:pPr>
+      <w:rPr>
+        <w:rFonts w:ascii="Symbol" w:hAnsi="Symbol" w:cs="Symbol" w:hint="default"/>
+      </w:rPr>
+    </w:lvl>
+    <w:lvl w:ilvl="4">
+      <w:start w:val="1"/>
+      <w:numFmt w:val="bullet"/>
+      <w:lvlText w:val=""/>
+      <w:lvlJc w:val="left"/>
+      <w:pPr>
+        <w:tabs>
+          <w:tab w:val="num" w:pos="2160"/>
+        </w:tabs>
+        <w:ind w:left="2160" w:hanging="360"/>
+      </w:pPr>
+      <w:rPr>
+        <w:rFonts w:ascii="Symbol" w:hAnsi="Symbol" w:cs="Symbol" w:hint="default"/>
+      </w:rPr>
+    </w:lvl>
+    <w:lvl w:ilvl="5">
+      <w:start w:val="1"/>
+      <w:numFmt w:val="bullet"/>
+      <w:lvlText w:val=""/>
+      <w:lvlJc w:val="left"/>
+      <w:pPr>
+        <w:tabs>
+          <w:tab w:val="num" w:pos="2520"/>
+        </w:tabs>
+        <w:ind w:left="2520" w:hanging="360"/>
+      </w:pPr>
+      <w:rPr>
+        <w:rFonts w:ascii="Symbol" w:hAnsi="Symbol" w:cs="Symbol" w:hint="default"/>
+      </w:rPr>
+    </w:lvl>
+    <w:lvl w:ilvl="6">
+      <w:start w:val="1"/>
+      <w:numFmt w:val="bullet"/>
+      <w:lvlText w:val=""/>
+      <w:lvlJc w:val="left"/>
+      <w:pPr>
+        <w:tabs>
+          <w:tab w:val="num" w:pos="2880"/>
+        </w:tabs>
+        <w:ind w:left="2880" w:hanging="360"/>
+      </w:pPr>
+      <w:rPr>
+        <w:rFonts w:ascii="Symbol" w:hAnsi="Symbol" w:cs="Symbol" w:hint="default"/>
+      </w:rPr>
+    </w:lvl>
+    <w:lvl w:ilvl="7">
+      <w:start w:val="1"/>
+      <w:numFmt w:val="bullet"/>
+      <w:lvlText w:val=""/>
+      <w:lvlJc w:val="left"/>
+      <w:pPr>
+        <w:tabs>
+          <w:tab w:val="num" w:pos="3240"/>
+        </w:tabs>
+        <w:ind w:left="3240" w:hanging="360"/>
+      </w:pPr>
+      <w:rPr>
+        <w:rFonts w:ascii="Symbol" w:hAnsi="Symbol" w:cs="Symbol" w:hint="default"/>
+      </w:rPr>
+    </w:lvl>
+    <w:lvl w:ilvl="8">
+      <w:start w:val="1"/>
+      <w:numFmt w:val="bullet"/>
+      <w:lvlText w:val=""/>
+      <w:lvlJc w:val="left"/>
+      <w:pPr>
+        <w:tabs>
+          <w:tab w:val="num" w:pos="3600"/>
+        </w:tabs>
+        <w:ind w:left="3600" w:hanging="360"/>
+      </w:pPr>
+      <w:rPr>
+        <w:rFonts w:ascii="Symbol" w:hAnsi="Symbol" w:cs="Symbol" w:hint="default"/>
+      </w:rPr>
+    </w:lvl>
+  </w:abstractNum>
+  <w:abstractNum w:abstractNumId="6">
+    <w:lvl w:ilvl="0">
+      <w:start w:val="1"/>
+      <w:numFmt w:val="bullet"/>
+      <w:lvlText w:val=""/>
+      <w:lvlJc w:val="left"/>
+      <w:pPr>
+        <w:tabs>
+          <w:tab w:val="num" w:pos="720"/>
+        </w:tabs>
+        <w:ind w:left="720" w:hanging="360"/>
+      </w:pPr>
+      <w:rPr>
+        <w:rFonts w:ascii="Symbol" w:hAnsi="Symbol" w:cs="Symbol" w:hint="default"/>
+      </w:rPr>
+    </w:lvl>
+    <w:lvl w:ilvl="1">
+      <w:start w:val="1"/>
+      <w:numFmt w:val="bullet"/>
+      <w:lvlText w:val="◦"/>
+      <w:lvlJc w:val="left"/>
+      <w:pPr>
+        <w:tabs>
+          <w:tab w:val="num" w:pos="1080"/>
+        </w:tabs>
+        <w:ind w:left="1080" w:hanging="360"/>
+      </w:pPr>
+      <w:rPr>
+        <w:rFonts w:ascii="OpenSymbol" w:hAnsi="OpenSymbol" w:cs="OpenSymbol" w:hint="default"/>
+      </w:rPr>
+    </w:lvl>
+    <w:lvl w:ilvl="2">
+      <w:start w:val="1"/>
+      <w:numFmt w:val="bullet"/>
+      <w:lvlText w:val="▪"/>
+      <w:lvlJc w:val="left"/>
+      <w:pPr>
+        <w:tabs>
+          <w:tab w:val="num" w:pos="1440"/>
+        </w:tabs>
+        <w:ind w:left="1440" w:hanging="360"/>
+      </w:pPr>
+      <w:rPr>
+        <w:rFonts w:ascii="OpenSymbol" w:hAnsi="OpenSymbol" w:cs="OpenSymbol" w:hint="default"/>
+      </w:rPr>
+    </w:lvl>
+    <w:lvl w:ilvl="3">
+      <w:start w:val="1"/>
+      <w:numFmt w:val="bullet"/>
+      <w:lvlText w:val=""/>
+      <w:lvlJc w:val="left"/>
+      <w:pPr>
+        <w:tabs>
+          <w:tab w:val="num" w:pos="1800"/>
+        </w:tabs>
+        <w:ind w:left="1800" w:hanging="360"/>
+      </w:pPr>
+      <w:rPr>
+        <w:rFonts w:ascii="Symbol" w:hAnsi="Symbol" w:cs="Symbol" w:hint="default"/>
+      </w:rPr>
+    </w:lvl>
+    <w:lvl w:ilvl="4">
+      <w:start w:val="1"/>
+      <w:numFmt w:val="bullet"/>
+      <w:lvlText w:val="◦"/>
+      <w:lvlJc w:val="left"/>
+      <w:pPr>
+        <w:tabs>
+          <w:tab w:val="num" w:pos="2160"/>
+        </w:tabs>
+        <w:ind w:left="2160" w:hanging="360"/>
+      </w:pPr>
+      <w:rPr>
+        <w:rFonts w:ascii="OpenSymbol" w:hAnsi="OpenSymbol" w:cs="OpenSymbol" w:hint="default"/>
+      </w:rPr>
+    </w:lvl>
+    <w:lvl w:ilvl="5">
+      <w:start w:val="1"/>
+      <w:numFmt w:val="bullet"/>
+      <w:lvlText w:val="▪"/>
+      <w:lvlJc w:val="left"/>
+      <w:pPr>
+        <w:tabs>
+          <w:tab w:val="num" w:pos="2520"/>
+        </w:tabs>
+        <w:ind w:left="2520" w:hanging="360"/>
+      </w:pPr>
+      <w:rPr>
+        <w:rFonts w:ascii="OpenSymbol" w:hAnsi="OpenSymbol" w:cs="OpenSymbol" w:hint="default"/>
+      </w:rPr>
+    </w:lvl>
+    <w:lvl w:ilvl="6">
+      <w:start w:val="1"/>
+      <w:numFmt w:val="bullet"/>
+      <w:lvlText w:val=""/>
+      <w:lvlJc w:val="left"/>
+      <w:pPr>
+        <w:tabs>
+          <w:tab w:val="num" w:pos="2880"/>
+        </w:tabs>
+        <w:ind w:left="2880" w:hanging="360"/>
+      </w:pPr>
+      <w:rPr>
+        <w:rFonts w:ascii="Symbol" w:hAnsi="Symbol" w:cs="Symbol" w:hint="default"/>
+      </w:rPr>
+    </w:lvl>
+    <w:lvl w:ilvl="7">
+      <w:start w:val="1"/>
+      <w:numFmt w:val="bullet"/>
+      <w:lvlText w:val="◦"/>
+      <w:lvlJc w:val="left"/>
+      <w:pPr>
+        <w:tabs>
+          <w:tab w:val="num" w:pos="3240"/>
+        </w:tabs>
+        <w:ind w:left="3240" w:hanging="360"/>
+      </w:pPr>
+      <w:rPr>
+        <w:rFonts w:ascii="OpenSymbol" w:hAnsi="OpenSymbol" w:cs="OpenSymbol" w:hint="default"/>
+      </w:rPr>
+    </w:lvl>
+    <w:lvl w:ilvl="8">
+      <w:start w:val="1"/>
+      <w:numFmt w:val="bullet"/>
+      <w:lvlText w:val="▪"/>
+      <w:lvlJc w:val="left"/>
+      <w:pPr>
+        <w:tabs>
+          <w:tab w:val="num" w:pos="3600"/>
+        </w:tabs>
+        <w:ind w:left="3600" w:hanging="360"/>
+      </w:pPr>
+      <w:rPr>
+        <w:rFonts w:ascii="OpenSymbol" w:hAnsi="OpenSymbol" w:cs="OpenSymbol" w:hint="default"/>
+      </w:rPr>
+    </w:lvl>
+  </w:abstractNum>
+  <w:abstractNum w:abstractNumId="7">
+    <w:lvl w:ilvl="0">
+      <w:start w:val="1"/>
       <w:numFmt w:val="none"/>
       <w:suff w:val="nothing"/>
       <w:lvlText w:val=""/>
@@ -2451,828 +3187,6 @@
         </w:tabs>
         <w:ind w:left="0" w:hanging="0"/>
       </w:pPr>
-    </w:lvl>
-  </w:abstractNum>
-  <w:abstractNum w:abstractNumId="2">
-    <w:lvl w:ilvl="0">
-      <w:start w:val="1"/>
-      <w:numFmt w:val="bullet"/>
-      <w:lvlText w:val=""/>
-      <w:lvlJc w:val="left"/>
-      <w:pPr>
-        <w:tabs>
-          <w:tab w:val="num" w:pos="0"/>
-        </w:tabs>
-        <w:ind w:left="720" w:hanging="360"/>
-      </w:pPr>
-      <w:rPr>
-        <w:rFonts w:ascii="Symbol" w:hAnsi="Symbol" w:cs="Symbol" w:hint="default"/>
-      </w:rPr>
-    </w:lvl>
-    <w:lvl w:ilvl="1">
-      <w:start w:val="1"/>
-      <w:numFmt w:val="bullet"/>
-      <w:lvlText w:val="o"/>
-      <w:lvlJc w:val="left"/>
-      <w:pPr>
-        <w:tabs>
-          <w:tab w:val="num" w:pos="0"/>
-        </w:tabs>
-        <w:ind w:left="1440" w:hanging="360"/>
-      </w:pPr>
-      <w:rPr>
-        <w:rFonts w:ascii="Courier New" w:hAnsi="Courier New" w:cs="Courier New" w:hint="default"/>
-      </w:rPr>
-    </w:lvl>
-    <w:lvl w:ilvl="2">
-      <w:start w:val="1"/>
-      <w:numFmt w:val="bullet"/>
-      <w:lvlText w:val=""/>
-      <w:lvlJc w:val="left"/>
-      <w:pPr>
-        <w:tabs>
-          <w:tab w:val="num" w:pos="0"/>
-        </w:tabs>
-        <w:ind w:left="2160" w:hanging="360"/>
-      </w:pPr>
-      <w:rPr>
-        <w:rFonts w:ascii="Wingdings" w:hAnsi="Wingdings" w:cs="Wingdings" w:hint="default"/>
-      </w:rPr>
-    </w:lvl>
-    <w:lvl w:ilvl="3">
-      <w:start w:val="1"/>
-      <w:numFmt w:val="bullet"/>
-      <w:lvlText w:val=""/>
-      <w:lvlJc w:val="left"/>
-      <w:pPr>
-        <w:tabs>
-          <w:tab w:val="num" w:pos="0"/>
-        </w:tabs>
-        <w:ind w:left="2880" w:hanging="360"/>
-      </w:pPr>
-      <w:rPr>
-        <w:rFonts w:ascii="Symbol" w:hAnsi="Symbol" w:cs="Symbol" w:hint="default"/>
-      </w:rPr>
-    </w:lvl>
-    <w:lvl w:ilvl="4">
-      <w:start w:val="1"/>
-      <w:numFmt w:val="bullet"/>
-      <w:lvlText w:val="o"/>
-      <w:lvlJc w:val="left"/>
-      <w:pPr>
-        <w:tabs>
-          <w:tab w:val="num" w:pos="0"/>
-        </w:tabs>
-        <w:ind w:left="3600" w:hanging="360"/>
-      </w:pPr>
-      <w:rPr>
-        <w:rFonts w:ascii="Courier New" w:hAnsi="Courier New" w:cs="Courier New" w:hint="default"/>
-      </w:rPr>
-    </w:lvl>
-    <w:lvl w:ilvl="5">
-      <w:start w:val="1"/>
-      <w:numFmt w:val="bullet"/>
-      <w:lvlText w:val=""/>
-      <w:lvlJc w:val="left"/>
-      <w:pPr>
-        <w:tabs>
-          <w:tab w:val="num" w:pos="0"/>
-        </w:tabs>
-        <w:ind w:left="4320" w:hanging="360"/>
-      </w:pPr>
-      <w:rPr>
-        <w:rFonts w:ascii="Wingdings" w:hAnsi="Wingdings" w:cs="Wingdings" w:hint="default"/>
-      </w:rPr>
-    </w:lvl>
-    <w:lvl w:ilvl="6">
-      <w:start w:val="1"/>
-      <w:numFmt w:val="bullet"/>
-      <w:lvlText w:val=""/>
-      <w:lvlJc w:val="left"/>
-      <w:pPr>
-        <w:tabs>
-          <w:tab w:val="num" w:pos="0"/>
-        </w:tabs>
-        <w:ind w:left="5040" w:hanging="360"/>
-      </w:pPr>
-      <w:rPr>
-        <w:rFonts w:ascii="Symbol" w:hAnsi="Symbol" w:cs="Symbol" w:hint="default"/>
-      </w:rPr>
-    </w:lvl>
-    <w:lvl w:ilvl="7">
-      <w:start w:val="1"/>
-      <w:numFmt w:val="bullet"/>
-      <w:lvlText w:val="o"/>
-      <w:lvlJc w:val="left"/>
-      <w:pPr>
-        <w:tabs>
-          <w:tab w:val="num" w:pos="0"/>
-        </w:tabs>
-        <w:ind w:left="5760" w:hanging="360"/>
-      </w:pPr>
-      <w:rPr>
-        <w:rFonts w:ascii="Courier New" w:hAnsi="Courier New" w:cs="Courier New" w:hint="default"/>
-      </w:rPr>
-    </w:lvl>
-    <w:lvl w:ilvl="8">
-      <w:start w:val="1"/>
-      <w:numFmt w:val="bullet"/>
-      <w:lvlText w:val=""/>
-      <w:lvlJc w:val="left"/>
-      <w:pPr>
-        <w:tabs>
-          <w:tab w:val="num" w:pos="0"/>
-        </w:tabs>
-        <w:ind w:left="6480" w:hanging="360"/>
-      </w:pPr>
-      <w:rPr>
-        <w:rFonts w:ascii="Wingdings" w:hAnsi="Wingdings" w:cs="Wingdings" w:hint="default"/>
-      </w:rPr>
-    </w:lvl>
-  </w:abstractNum>
-  <w:abstractNum w:abstractNumId="3">
-    <w:lvl w:ilvl="0">
-      <w:start w:val="1"/>
-      <w:numFmt w:val="bullet"/>
-      <w:lvlText w:val=""/>
-      <w:lvlJc w:val="left"/>
-      <w:pPr>
-        <w:tabs>
-          <w:tab w:val="num" w:pos="0"/>
-        </w:tabs>
-        <w:ind w:left="720" w:hanging="360"/>
-      </w:pPr>
-      <w:rPr>
-        <w:rFonts w:ascii="Symbol" w:hAnsi="Symbol" w:cs="Symbol" w:hint="default"/>
-      </w:rPr>
-    </w:lvl>
-    <w:lvl w:ilvl="1">
-      <w:start w:val="1"/>
-      <w:numFmt w:val="bullet"/>
-      <w:lvlText w:val=""/>
-      <w:lvlJc w:val="left"/>
-      <w:pPr>
-        <w:tabs>
-          <w:tab w:val="num" w:pos="0"/>
-        </w:tabs>
-        <w:ind w:left="1440" w:hanging="360"/>
-      </w:pPr>
-      <w:rPr>
-        <w:rFonts w:ascii="Symbol" w:hAnsi="Symbol" w:cs="Symbol" w:hint="default"/>
-      </w:rPr>
-    </w:lvl>
-    <w:lvl w:ilvl="2">
-      <w:start w:val="1"/>
-      <w:numFmt w:val="bullet"/>
-      <w:lvlText w:val=""/>
-      <w:lvlJc w:val="left"/>
-      <w:pPr>
-        <w:tabs>
-          <w:tab w:val="num" w:pos="0"/>
-        </w:tabs>
-        <w:ind w:left="2160" w:hanging="360"/>
-      </w:pPr>
-      <w:rPr>
-        <w:rFonts w:ascii="Wingdings" w:hAnsi="Wingdings" w:cs="Wingdings" w:hint="default"/>
-      </w:rPr>
-    </w:lvl>
-    <w:lvl w:ilvl="3">
-      <w:start w:val="1"/>
-      <w:numFmt w:val="bullet"/>
-      <w:lvlText w:val=""/>
-      <w:lvlJc w:val="left"/>
-      <w:pPr>
-        <w:tabs>
-          <w:tab w:val="num" w:pos="0"/>
-        </w:tabs>
-        <w:ind w:left="2880" w:hanging="360"/>
-      </w:pPr>
-      <w:rPr>
-        <w:rFonts w:ascii="Symbol" w:hAnsi="Symbol" w:cs="Symbol" w:hint="default"/>
-      </w:rPr>
-    </w:lvl>
-    <w:lvl w:ilvl="4">
-      <w:start w:val="1"/>
-      <w:numFmt w:val="bullet"/>
-      <w:lvlText w:val="o"/>
-      <w:lvlJc w:val="left"/>
-      <w:pPr>
-        <w:tabs>
-          <w:tab w:val="num" w:pos="0"/>
-        </w:tabs>
-        <w:ind w:left="3600" w:hanging="360"/>
-      </w:pPr>
-      <w:rPr>
-        <w:rFonts w:ascii="Courier New" w:hAnsi="Courier New" w:cs="Courier New" w:hint="default"/>
-      </w:rPr>
-    </w:lvl>
-    <w:lvl w:ilvl="5">
-      <w:start w:val="1"/>
-      <w:numFmt w:val="bullet"/>
-      <w:lvlText w:val=""/>
-      <w:lvlJc w:val="left"/>
-      <w:pPr>
-        <w:tabs>
-          <w:tab w:val="num" w:pos="0"/>
-        </w:tabs>
-        <w:ind w:left="4320" w:hanging="360"/>
-      </w:pPr>
-      <w:rPr>
-        <w:rFonts w:ascii="Wingdings" w:hAnsi="Wingdings" w:cs="Wingdings" w:hint="default"/>
-      </w:rPr>
-    </w:lvl>
-    <w:lvl w:ilvl="6">
-      <w:start w:val="1"/>
-      <w:numFmt w:val="bullet"/>
-      <w:lvlText w:val=""/>
-      <w:lvlJc w:val="left"/>
-      <w:pPr>
-        <w:tabs>
-          <w:tab w:val="num" w:pos="0"/>
-        </w:tabs>
-        <w:ind w:left="5040" w:hanging="360"/>
-      </w:pPr>
-      <w:rPr>
-        <w:rFonts w:ascii="Symbol" w:hAnsi="Symbol" w:cs="Symbol" w:hint="default"/>
-      </w:rPr>
-    </w:lvl>
-    <w:lvl w:ilvl="7">
-      <w:start w:val="1"/>
-      <w:numFmt w:val="bullet"/>
-      <w:lvlText w:val="o"/>
-      <w:lvlJc w:val="left"/>
-      <w:pPr>
-        <w:tabs>
-          <w:tab w:val="num" w:pos="0"/>
-        </w:tabs>
-        <w:ind w:left="5760" w:hanging="360"/>
-      </w:pPr>
-      <w:rPr>
-        <w:rFonts w:ascii="Courier New" w:hAnsi="Courier New" w:cs="Courier New" w:hint="default"/>
-      </w:rPr>
-    </w:lvl>
-    <w:lvl w:ilvl="8">
-      <w:start w:val="1"/>
-      <w:numFmt w:val="bullet"/>
-      <w:lvlText w:val=""/>
-      <w:lvlJc w:val="left"/>
-      <w:pPr>
-        <w:tabs>
-          <w:tab w:val="num" w:pos="0"/>
-        </w:tabs>
-        <w:ind w:left="6480" w:hanging="360"/>
-      </w:pPr>
-      <w:rPr>
-        <w:rFonts w:ascii="Wingdings" w:hAnsi="Wingdings" w:cs="Wingdings" w:hint="default"/>
-      </w:rPr>
-    </w:lvl>
-  </w:abstractNum>
-  <w:abstractNum w:abstractNumId="4">
-    <w:lvl w:ilvl="0">
-      <w:start w:val="1"/>
-      <w:numFmt w:val="bullet"/>
-      <w:lvlText w:val=""/>
-      <w:lvlJc w:val="left"/>
-      <w:pPr>
-        <w:tabs>
-          <w:tab w:val="num" w:pos="1440"/>
-        </w:tabs>
-        <w:ind w:left="1440" w:hanging="360"/>
-      </w:pPr>
-      <w:rPr>
-        <w:rFonts w:ascii="Symbol" w:hAnsi="Symbol" w:cs="Symbol" w:hint="default"/>
-      </w:rPr>
-    </w:lvl>
-    <w:lvl w:ilvl="1">
-      <w:start w:val="1"/>
-      <w:numFmt w:val="bullet"/>
-      <w:lvlText w:val="◦"/>
-      <w:lvlJc w:val="left"/>
-      <w:pPr>
-        <w:tabs>
-          <w:tab w:val="num" w:pos="1800"/>
-        </w:tabs>
-        <w:ind w:left="1800" w:hanging="360"/>
-      </w:pPr>
-      <w:rPr>
-        <w:rFonts w:ascii="OpenSymbol" w:hAnsi="OpenSymbol" w:cs="OpenSymbol" w:hint="default"/>
-      </w:rPr>
-    </w:lvl>
-    <w:lvl w:ilvl="2">
-      <w:start w:val="1"/>
-      <w:numFmt w:val="bullet"/>
-      <w:lvlText w:val="▪"/>
-      <w:lvlJc w:val="left"/>
-      <w:pPr>
-        <w:tabs>
-          <w:tab w:val="num" w:pos="2160"/>
-        </w:tabs>
-        <w:ind w:left="2160" w:hanging="360"/>
-      </w:pPr>
-      <w:rPr>
-        <w:rFonts w:ascii="OpenSymbol" w:hAnsi="OpenSymbol" w:cs="OpenSymbol" w:hint="default"/>
-      </w:rPr>
-    </w:lvl>
-    <w:lvl w:ilvl="3">
-      <w:start w:val="1"/>
-      <w:numFmt w:val="bullet"/>
-      <w:lvlText w:val=""/>
-      <w:lvlJc w:val="left"/>
-      <w:pPr>
-        <w:tabs>
-          <w:tab w:val="num" w:pos="2520"/>
-        </w:tabs>
-        <w:ind w:left="2520" w:hanging="360"/>
-      </w:pPr>
-      <w:rPr>
-        <w:rFonts w:ascii="Symbol" w:hAnsi="Symbol" w:cs="Symbol" w:hint="default"/>
-      </w:rPr>
-    </w:lvl>
-    <w:lvl w:ilvl="4">
-      <w:start w:val="1"/>
-      <w:numFmt w:val="bullet"/>
-      <w:lvlText w:val="◦"/>
-      <w:lvlJc w:val="left"/>
-      <w:pPr>
-        <w:tabs>
-          <w:tab w:val="num" w:pos="2880"/>
-        </w:tabs>
-        <w:ind w:left="2880" w:hanging="360"/>
-      </w:pPr>
-      <w:rPr>
-        <w:rFonts w:ascii="OpenSymbol" w:hAnsi="OpenSymbol" w:cs="OpenSymbol" w:hint="default"/>
-      </w:rPr>
-    </w:lvl>
-    <w:lvl w:ilvl="5">
-      <w:start w:val="1"/>
-      <w:numFmt w:val="bullet"/>
-      <w:lvlText w:val="▪"/>
-      <w:lvlJc w:val="left"/>
-      <w:pPr>
-        <w:tabs>
-          <w:tab w:val="num" w:pos="3240"/>
-        </w:tabs>
-        <w:ind w:left="3240" w:hanging="360"/>
-      </w:pPr>
-      <w:rPr>
-        <w:rFonts w:ascii="OpenSymbol" w:hAnsi="OpenSymbol" w:cs="OpenSymbol" w:hint="default"/>
-      </w:rPr>
-    </w:lvl>
-    <w:lvl w:ilvl="6">
-      <w:start w:val="1"/>
-      <w:numFmt w:val="bullet"/>
-      <w:lvlText w:val=""/>
-      <w:lvlJc w:val="left"/>
-      <w:pPr>
-        <w:tabs>
-          <w:tab w:val="num" w:pos="3600"/>
-        </w:tabs>
-        <w:ind w:left="3600" w:hanging="360"/>
-      </w:pPr>
-      <w:rPr>
-        <w:rFonts w:ascii="Symbol" w:hAnsi="Symbol" w:cs="Symbol" w:hint="default"/>
-      </w:rPr>
-    </w:lvl>
-    <w:lvl w:ilvl="7">
-      <w:start w:val="1"/>
-      <w:numFmt w:val="bullet"/>
-      <w:lvlText w:val="◦"/>
-      <w:lvlJc w:val="left"/>
-      <w:pPr>
-        <w:tabs>
-          <w:tab w:val="num" w:pos="3960"/>
-        </w:tabs>
-        <w:ind w:left="3960" w:hanging="360"/>
-      </w:pPr>
-      <w:rPr>
-        <w:rFonts w:ascii="OpenSymbol" w:hAnsi="OpenSymbol" w:cs="OpenSymbol" w:hint="default"/>
-      </w:rPr>
-    </w:lvl>
-    <w:lvl w:ilvl="8">
-      <w:start w:val="1"/>
-      <w:numFmt w:val="bullet"/>
-      <w:lvlText w:val="▪"/>
-      <w:lvlJc w:val="left"/>
-      <w:pPr>
-        <w:tabs>
-          <w:tab w:val="num" w:pos="4320"/>
-        </w:tabs>
-        <w:ind w:left="4320" w:hanging="360"/>
-      </w:pPr>
-      <w:rPr>
-        <w:rFonts w:ascii="OpenSymbol" w:hAnsi="OpenSymbol" w:cs="OpenSymbol" w:hint="default"/>
-      </w:rPr>
-    </w:lvl>
-  </w:abstractNum>
-  <w:abstractNum w:abstractNumId="5">
-    <w:lvl w:ilvl="0">
-      <w:start w:val="1"/>
-      <w:numFmt w:val="bullet"/>
-      <w:lvlText w:val=""/>
-      <w:lvlJc w:val="left"/>
-      <w:pPr>
-        <w:tabs>
-          <w:tab w:val="num" w:pos="1440"/>
-        </w:tabs>
-        <w:ind w:left="1440" w:hanging="360"/>
-      </w:pPr>
-      <w:rPr>
-        <w:rFonts w:ascii="Symbol" w:hAnsi="Symbol" w:cs="Symbol" w:hint="default"/>
-      </w:rPr>
-    </w:lvl>
-    <w:lvl w:ilvl="1">
-      <w:start w:val="1"/>
-      <w:numFmt w:val="bullet"/>
-      <w:lvlText w:val="◦"/>
-      <w:lvlJc w:val="left"/>
-      <w:pPr>
-        <w:tabs>
-          <w:tab w:val="num" w:pos="1800"/>
-        </w:tabs>
-        <w:ind w:left="1800" w:hanging="360"/>
-      </w:pPr>
-      <w:rPr>
-        <w:rFonts w:ascii="OpenSymbol" w:hAnsi="OpenSymbol" w:cs="OpenSymbol" w:hint="default"/>
-      </w:rPr>
-    </w:lvl>
-    <w:lvl w:ilvl="2">
-      <w:start w:val="1"/>
-      <w:numFmt w:val="bullet"/>
-      <w:lvlText w:val="▪"/>
-      <w:lvlJc w:val="left"/>
-      <w:pPr>
-        <w:tabs>
-          <w:tab w:val="num" w:pos="2160"/>
-        </w:tabs>
-        <w:ind w:left="2160" w:hanging="360"/>
-      </w:pPr>
-      <w:rPr>
-        <w:rFonts w:ascii="OpenSymbol" w:hAnsi="OpenSymbol" w:cs="OpenSymbol" w:hint="default"/>
-      </w:rPr>
-    </w:lvl>
-    <w:lvl w:ilvl="3">
-      <w:start w:val="1"/>
-      <w:numFmt w:val="bullet"/>
-      <w:lvlText w:val=""/>
-      <w:lvlJc w:val="left"/>
-      <w:pPr>
-        <w:tabs>
-          <w:tab w:val="num" w:pos="2520"/>
-        </w:tabs>
-        <w:ind w:left="2520" w:hanging="360"/>
-      </w:pPr>
-      <w:rPr>
-        <w:rFonts w:ascii="Symbol" w:hAnsi="Symbol" w:cs="Symbol" w:hint="default"/>
-      </w:rPr>
-    </w:lvl>
-    <w:lvl w:ilvl="4">
-      <w:start w:val="1"/>
-      <w:numFmt w:val="bullet"/>
-      <w:lvlText w:val="◦"/>
-      <w:lvlJc w:val="left"/>
-      <w:pPr>
-        <w:tabs>
-          <w:tab w:val="num" w:pos="2880"/>
-        </w:tabs>
-        <w:ind w:left="2880" w:hanging="360"/>
-      </w:pPr>
-      <w:rPr>
-        <w:rFonts w:ascii="OpenSymbol" w:hAnsi="OpenSymbol" w:cs="OpenSymbol" w:hint="default"/>
-      </w:rPr>
-    </w:lvl>
-    <w:lvl w:ilvl="5">
-      <w:start w:val="1"/>
-      <w:numFmt w:val="bullet"/>
-      <w:lvlText w:val="▪"/>
-      <w:lvlJc w:val="left"/>
-      <w:pPr>
-        <w:tabs>
-          <w:tab w:val="num" w:pos="3240"/>
-        </w:tabs>
-        <w:ind w:left="3240" w:hanging="360"/>
-      </w:pPr>
-      <w:rPr>
-        <w:rFonts w:ascii="OpenSymbol" w:hAnsi="OpenSymbol" w:cs="OpenSymbol" w:hint="default"/>
-      </w:rPr>
-    </w:lvl>
-    <w:lvl w:ilvl="6">
-      <w:start w:val="1"/>
-      <w:numFmt w:val="bullet"/>
-      <w:lvlText w:val=""/>
-      <w:lvlJc w:val="left"/>
-      <w:pPr>
-        <w:tabs>
-          <w:tab w:val="num" w:pos="3600"/>
-        </w:tabs>
-        <w:ind w:left="3600" w:hanging="360"/>
-      </w:pPr>
-      <w:rPr>
-        <w:rFonts w:ascii="Symbol" w:hAnsi="Symbol" w:cs="Symbol" w:hint="default"/>
-      </w:rPr>
-    </w:lvl>
-    <w:lvl w:ilvl="7">
-      <w:start w:val="1"/>
-      <w:numFmt w:val="bullet"/>
-      <w:lvlText w:val="◦"/>
-      <w:lvlJc w:val="left"/>
-      <w:pPr>
-        <w:tabs>
-          <w:tab w:val="num" w:pos="3960"/>
-        </w:tabs>
-        <w:ind w:left="3960" w:hanging="360"/>
-      </w:pPr>
-      <w:rPr>
-        <w:rFonts w:ascii="OpenSymbol" w:hAnsi="OpenSymbol" w:cs="OpenSymbol" w:hint="default"/>
-      </w:rPr>
-    </w:lvl>
-    <w:lvl w:ilvl="8">
-      <w:start w:val="1"/>
-      <w:numFmt w:val="bullet"/>
-      <w:lvlText w:val="▪"/>
-      <w:lvlJc w:val="left"/>
-      <w:pPr>
-        <w:tabs>
-          <w:tab w:val="num" w:pos="4320"/>
-        </w:tabs>
-        <w:ind w:left="4320" w:hanging="360"/>
-      </w:pPr>
-      <w:rPr>
-        <w:rFonts w:ascii="OpenSymbol" w:hAnsi="OpenSymbol" w:cs="OpenSymbol" w:hint="default"/>
-      </w:rPr>
-    </w:lvl>
-  </w:abstractNum>
-  <w:abstractNum w:abstractNumId="6">
-    <w:lvl w:ilvl="0">
-      <w:start w:val="1"/>
-      <w:numFmt w:val="bullet"/>
-      <w:lvlText w:val=""/>
-      <w:lvlJc w:val="left"/>
-      <w:pPr>
-        <w:tabs>
-          <w:tab w:val="num" w:pos="720"/>
-        </w:tabs>
-        <w:ind w:left="720" w:hanging="360"/>
-      </w:pPr>
-      <w:rPr>
-        <w:rFonts w:ascii="Symbol" w:hAnsi="Symbol" w:cs="Symbol" w:hint="default"/>
-      </w:rPr>
-    </w:lvl>
-    <w:lvl w:ilvl="1">
-      <w:start w:val="1"/>
-      <w:numFmt w:val="bullet"/>
-      <w:lvlText w:val=""/>
-      <w:lvlJc w:val="left"/>
-      <w:pPr>
-        <w:tabs>
-          <w:tab w:val="num" w:pos="1080"/>
-        </w:tabs>
-        <w:ind w:left="1080" w:hanging="360"/>
-      </w:pPr>
-      <w:rPr>
-        <w:rFonts w:ascii="Symbol" w:hAnsi="Symbol" w:cs="Symbol" w:hint="default"/>
-      </w:rPr>
-    </w:lvl>
-    <w:lvl w:ilvl="2">
-      <w:start w:val="1"/>
-      <w:numFmt w:val="bullet"/>
-      <w:lvlText w:val=""/>
-      <w:lvlJc w:val="left"/>
-      <w:pPr>
-        <w:tabs>
-          <w:tab w:val="num" w:pos="1440"/>
-        </w:tabs>
-        <w:ind w:left="1440" w:hanging="360"/>
-      </w:pPr>
-      <w:rPr>
-        <w:rFonts w:ascii="Symbol" w:hAnsi="Symbol" w:cs="Symbol" w:hint="default"/>
-      </w:rPr>
-    </w:lvl>
-    <w:lvl w:ilvl="3">
-      <w:start w:val="1"/>
-      <w:numFmt w:val="bullet"/>
-      <w:lvlText w:val=""/>
-      <w:lvlJc w:val="left"/>
-      <w:pPr>
-        <w:tabs>
-          <w:tab w:val="num" w:pos="1800"/>
-        </w:tabs>
-        <w:ind w:left="1800" w:hanging="360"/>
-      </w:pPr>
-      <w:rPr>
-        <w:rFonts w:ascii="Symbol" w:hAnsi="Symbol" w:cs="Symbol" w:hint="default"/>
-      </w:rPr>
-    </w:lvl>
-    <w:lvl w:ilvl="4">
-      <w:start w:val="1"/>
-      <w:numFmt w:val="bullet"/>
-      <w:lvlText w:val=""/>
-      <w:lvlJc w:val="left"/>
-      <w:pPr>
-        <w:tabs>
-          <w:tab w:val="num" w:pos="2160"/>
-        </w:tabs>
-        <w:ind w:left="2160" w:hanging="360"/>
-      </w:pPr>
-      <w:rPr>
-        <w:rFonts w:ascii="Symbol" w:hAnsi="Symbol" w:cs="Symbol" w:hint="default"/>
-      </w:rPr>
-    </w:lvl>
-    <w:lvl w:ilvl="5">
-      <w:start w:val="1"/>
-      <w:numFmt w:val="bullet"/>
-      <w:lvlText w:val=""/>
-      <w:lvlJc w:val="left"/>
-      <w:pPr>
-        <w:tabs>
-          <w:tab w:val="num" w:pos="2520"/>
-        </w:tabs>
-        <w:ind w:left="2520" w:hanging="360"/>
-      </w:pPr>
-      <w:rPr>
-        <w:rFonts w:ascii="Symbol" w:hAnsi="Symbol" w:cs="Symbol" w:hint="default"/>
-      </w:rPr>
-    </w:lvl>
-    <w:lvl w:ilvl="6">
-      <w:start w:val="1"/>
-      <w:numFmt w:val="bullet"/>
-      <w:lvlText w:val=""/>
-      <w:lvlJc w:val="left"/>
-      <w:pPr>
-        <w:tabs>
-          <w:tab w:val="num" w:pos="2880"/>
-        </w:tabs>
-        <w:ind w:left="2880" w:hanging="360"/>
-      </w:pPr>
-      <w:rPr>
-        <w:rFonts w:ascii="Symbol" w:hAnsi="Symbol" w:cs="Symbol" w:hint="default"/>
-      </w:rPr>
-    </w:lvl>
-    <w:lvl w:ilvl="7">
-      <w:start w:val="1"/>
-      <w:numFmt w:val="bullet"/>
-      <w:lvlText w:val=""/>
-      <w:lvlJc w:val="left"/>
-      <w:pPr>
-        <w:tabs>
-          <w:tab w:val="num" w:pos="3240"/>
-        </w:tabs>
-        <w:ind w:left="3240" w:hanging="360"/>
-      </w:pPr>
-      <w:rPr>
-        <w:rFonts w:ascii="Symbol" w:hAnsi="Symbol" w:cs="Symbol" w:hint="default"/>
-      </w:rPr>
-    </w:lvl>
-    <w:lvl w:ilvl="8">
-      <w:start w:val="1"/>
-      <w:numFmt w:val="bullet"/>
-      <w:lvlText w:val=""/>
-      <w:lvlJc w:val="left"/>
-      <w:pPr>
-        <w:tabs>
-          <w:tab w:val="num" w:pos="3600"/>
-        </w:tabs>
-        <w:ind w:left="3600" w:hanging="360"/>
-      </w:pPr>
-      <w:rPr>
-        <w:rFonts w:ascii="Symbol" w:hAnsi="Symbol" w:cs="Symbol" w:hint="default"/>
-      </w:rPr>
-    </w:lvl>
-  </w:abstractNum>
-  <w:abstractNum w:abstractNumId="7">
-    <w:lvl w:ilvl="0">
-      <w:start w:val="1"/>
-      <w:numFmt w:val="bullet"/>
-      <w:lvlText w:val=""/>
-      <w:lvlJc w:val="left"/>
-      <w:pPr>
-        <w:tabs>
-          <w:tab w:val="num" w:pos="720"/>
-        </w:tabs>
-        <w:ind w:left="720" w:hanging="360"/>
-      </w:pPr>
-      <w:rPr>
-        <w:rFonts w:ascii="Symbol" w:hAnsi="Symbol" w:cs="Symbol" w:hint="default"/>
-      </w:rPr>
-    </w:lvl>
-    <w:lvl w:ilvl="1">
-      <w:start w:val="1"/>
-      <w:numFmt w:val="bullet"/>
-      <w:lvlText w:val="◦"/>
-      <w:lvlJc w:val="left"/>
-      <w:pPr>
-        <w:tabs>
-          <w:tab w:val="num" w:pos="1080"/>
-        </w:tabs>
-        <w:ind w:left="1080" w:hanging="360"/>
-      </w:pPr>
-      <w:rPr>
-        <w:rFonts w:ascii="OpenSymbol" w:hAnsi="OpenSymbol" w:cs="OpenSymbol" w:hint="default"/>
-      </w:rPr>
-    </w:lvl>
-    <w:lvl w:ilvl="2">
-      <w:start w:val="1"/>
-      <w:numFmt w:val="bullet"/>
-      <w:lvlText w:val="▪"/>
-      <w:lvlJc w:val="left"/>
-      <w:pPr>
-        <w:tabs>
-          <w:tab w:val="num" w:pos="1440"/>
-        </w:tabs>
-        <w:ind w:left="1440" w:hanging="360"/>
-      </w:pPr>
-      <w:rPr>
-        <w:rFonts w:ascii="OpenSymbol" w:hAnsi="OpenSymbol" w:cs="OpenSymbol" w:hint="default"/>
-      </w:rPr>
-    </w:lvl>
-    <w:lvl w:ilvl="3">
-      <w:start w:val="1"/>
-      <w:numFmt w:val="bullet"/>
-      <w:lvlText w:val=""/>
-      <w:lvlJc w:val="left"/>
-      <w:pPr>
-        <w:tabs>
-          <w:tab w:val="num" w:pos="1800"/>
-        </w:tabs>
-        <w:ind w:left="1800" w:hanging="360"/>
-      </w:pPr>
-      <w:rPr>
-        <w:rFonts w:ascii="Symbol" w:hAnsi="Symbol" w:cs="Symbol" w:hint="default"/>
-      </w:rPr>
-    </w:lvl>
-    <w:lvl w:ilvl="4">
-      <w:start w:val="1"/>
-      <w:numFmt w:val="bullet"/>
-      <w:lvlText w:val="◦"/>
-      <w:lvlJc w:val="left"/>
-      <w:pPr>
-        <w:tabs>
-          <w:tab w:val="num" w:pos="2160"/>
-        </w:tabs>
-        <w:ind w:left="2160" w:hanging="360"/>
-      </w:pPr>
-      <w:rPr>
-        <w:rFonts w:ascii="OpenSymbol" w:hAnsi="OpenSymbol" w:cs="OpenSymbol" w:hint="default"/>
-      </w:rPr>
-    </w:lvl>
-    <w:lvl w:ilvl="5">
-      <w:start w:val="1"/>
-      <w:numFmt w:val="bullet"/>
-      <w:lvlText w:val="▪"/>
-      <w:lvlJc w:val="left"/>
-      <w:pPr>
-        <w:tabs>
-          <w:tab w:val="num" w:pos="2520"/>
-        </w:tabs>
-        <w:ind w:left="2520" w:hanging="360"/>
-      </w:pPr>
-      <w:rPr>
-        <w:rFonts w:ascii="OpenSymbol" w:hAnsi="OpenSymbol" w:cs="OpenSymbol" w:hint="default"/>
-      </w:rPr>
-    </w:lvl>
-    <w:lvl w:ilvl="6">
-      <w:start w:val="1"/>
-      <w:numFmt w:val="bullet"/>
-      <w:lvlText w:val=""/>
-      <w:lvlJc w:val="left"/>
-      <w:pPr>
-        <w:tabs>
-          <w:tab w:val="num" w:pos="2880"/>
-        </w:tabs>
-        <w:ind w:left="2880" w:hanging="360"/>
-      </w:pPr>
-      <w:rPr>
-        <w:rFonts w:ascii="Symbol" w:hAnsi="Symbol" w:cs="Symbol" w:hint="default"/>
-      </w:rPr>
-    </w:lvl>
-    <w:lvl w:ilvl="7">
-      <w:start w:val="1"/>
-      <w:numFmt w:val="bullet"/>
-      <w:lvlText w:val="◦"/>
-      <w:lvlJc w:val="left"/>
-      <w:pPr>
-        <w:tabs>
-          <w:tab w:val="num" w:pos="3240"/>
-        </w:tabs>
-        <w:ind w:left="3240" w:hanging="360"/>
-      </w:pPr>
-      <w:rPr>
-        <w:rFonts w:ascii="OpenSymbol" w:hAnsi="OpenSymbol" w:cs="OpenSymbol" w:hint="default"/>
-      </w:rPr>
-    </w:lvl>
-    <w:lvl w:ilvl="8">
-      <w:start w:val="1"/>
-      <w:numFmt w:val="bullet"/>
-      <w:lvlText w:val="▪"/>
-      <w:lvlJc w:val="left"/>
-      <w:pPr>
-        <w:tabs>
-          <w:tab w:val="num" w:pos="3600"/>
-        </w:tabs>
-        <w:ind w:left="3600" w:hanging="360"/>
-      </w:pPr>
-      <w:rPr>
-        <w:rFonts w:ascii="OpenSymbol" w:hAnsi="OpenSymbol" w:cs="OpenSymbol" w:hint="default"/>
-      </w:rPr>
     </w:lvl>
   </w:abstractNum>
   <w:num w:numId="1">

--- a/assets/docs/cv.docx
+++ b/assets/docs/cv.docx
@@ -208,7 +208,23 @@
       </w:pPr>
       <w:r>
         <w:rPr/>
-        <w:t>Khronos OpenXR contributions and participation.</w:t>
+        <w:t>Khronos OpenXR contributions and participation</w:t>
+      </w:r>
+    </w:p>
+    <w:p>
+      <w:pPr>
+        <w:pStyle w:val="Normal"/>
+        <w:numPr>
+          <w:ilvl w:val="0"/>
+          <w:numId w:val="6"/>
+        </w:numPr>
+        <w:bidi w:val="0"/>
+        <w:spacing w:before="0" w:after="46"/>
+        <w:rPr/>
+      </w:pPr>
+      <w:r>
+        <w:rPr/>
+        <w:t>REST API architecture for Microservice environments</w:t>
       </w:r>
     </w:p>
     <w:p>
@@ -344,7 +360,7 @@
                 <w:sz w:val="24"/>
                 <w:szCs w:val="24"/>
               </w:rPr>
-              <w:t>Unity</w:t>
+              <w:t>Javascript</w:t>
             </w:r>
           </w:p>
         </w:tc>
@@ -470,7 +486,7 @@
                 <w:sz w:val="24"/>
                 <w:szCs w:val="24"/>
               </w:rPr>
-              <w:t>Unreal</w:t>
+              <w:t>HTML / CSS</w:t>
             </w:r>
           </w:p>
         </w:tc>
@@ -631,7 +647,7 @@
                 <w:b w:val="false"/>
                 <w:bCs w:val="false"/>
               </w:rPr>
-              <w:t>JIRA</w:t>
+              <w:t>JIRA / ADO</w:t>
             </w:r>
           </w:p>
         </w:tc>
@@ -674,7 +690,7 @@
                 <w:sz w:val="24"/>
                 <w:szCs w:val="24"/>
               </w:rPr>
-              <w:t>Rust</w:t>
+              <w:t>Terraform</w:t>
             </w:r>
           </w:p>
         </w:tc>
@@ -733,6 +749,10 @@
             <w:pPr>
               <w:pStyle w:val="Normal"/>
               <w:widowControl w:val="false"/>
+              <w:numPr>
+                <w:ilvl w:val="0"/>
+                <w:numId w:val="5"/>
+              </w:numPr>
               <w:suppressAutoHyphens w:val="true"/>
               <w:spacing w:lineRule="auto" w:line="240" w:before="0" w:after="0"/>
               <w:jc w:val="left"/>
@@ -749,6 +769,7 @@
                 <w:b w:val="false"/>
                 <w:bCs w:val="false"/>
               </w:rPr>
+              <w:t>SQL</w:t>
             </w:r>
           </w:p>
         </w:tc>
@@ -832,7 +853,7 @@
                 <w:sz w:val="24"/>
                 <w:szCs w:val="24"/>
               </w:rPr>
-              <w:t>Android</w:t>
+              <w:t>AWS / Azure</w:t>
             </w:r>
           </w:p>
         </w:tc>
@@ -850,6 +871,10 @@
             <w:pPr>
               <w:pStyle w:val="Normal"/>
               <w:widowControl w:val="false"/>
+              <w:numPr>
+                <w:ilvl w:val="0"/>
+                <w:numId w:val="5"/>
+              </w:numPr>
               <w:suppressAutoHyphens w:val="true"/>
               <w:spacing w:lineRule="auto" w:line="240" w:before="0" w:after="0"/>
               <w:jc w:val="left"/>
@@ -866,6 +891,7 @@
                 <w:b w:val="false"/>
                 <w:bCs w:val="false"/>
               </w:rPr>
+              <w:t>Mulesoft</w:t>
             </w:r>
           </w:p>
         </w:tc>
@@ -931,7 +957,584 @@
           <w:sz w:val="22"/>
           <w:szCs w:val="22"/>
         </w:rPr>
-        <w:t>Oct 2022 – Present</w:t>
+        <w:t>Nov 2024 – Present</w:t>
+      </w:r>
+    </w:p>
+    <w:p>
+      <w:pPr>
+        <w:pStyle w:val="Normal"/>
+        <w:rPr>
+          <w:rFonts w:ascii="FreeSans" w:hAnsi="FreeSans"/>
+        </w:rPr>
+      </w:pPr>
+      <w:r>
+        <w:rPr>
+          <w:rFonts w:cs="Arial" w:ascii="FreeSans" w:hAnsi="FreeSans"/>
+          <w:b w:val="false"/>
+          <w:bCs w:val="false"/>
+          <w:i/>
+          <w:iCs/>
+          <w:sz w:val="24"/>
+          <w:szCs w:val="24"/>
+        </w:rPr>
+        <w:tab/>
+      </w:r>
+      <w:r>
+        <w:rPr>
+          <w:rFonts w:cs="Arial" w:ascii="FreeSans" w:hAnsi="FreeSans"/>
+          <w:b/>
+          <w:bCs/>
+          <w:i w:val="false"/>
+          <w:iCs w:val="false"/>
+          <w:sz w:val="24"/>
+          <w:szCs w:val="24"/>
+          <w:u w:val="single"/>
+        </w:rPr>
+        <w:t>Principality Building Society – Software Engineer</w:t>
+      </w:r>
+    </w:p>
+    <w:p>
+      <w:pPr>
+        <w:pStyle w:val="Normal"/>
+        <w:jc w:val="left"/>
+        <w:rPr>
+          <w:rFonts w:ascii="FreeSans" w:hAnsi="FreeSans"/>
+        </w:rPr>
+      </w:pPr>
+      <w:r>
+        <w:rPr>
+          <w:rFonts w:cs="Arial" w:ascii="FreeSans" w:hAnsi="FreeSans"/>
+          <w:b w:val="false"/>
+          <w:bCs w:val="false"/>
+          <w:i w:val="false"/>
+          <w:iCs w:val="false"/>
+          <w:sz w:val="24"/>
+          <w:szCs w:val="24"/>
+          <w:u w:val="none"/>
+        </w:rPr>
+        <w:tab/>
+      </w:r>
+      <w:r>
+        <w:rPr>
+          <w:rFonts w:cs="Arial" w:ascii="FreeSans" w:hAnsi="FreeSans"/>
+          <w:b w:val="false"/>
+          <w:bCs w:val="false"/>
+          <w:i w:val="false"/>
+          <w:iCs w:val="false"/>
+          <w:sz w:val="22"/>
+          <w:szCs w:val="22"/>
+          <w:u w:val="none"/>
+        </w:rPr>
+        <w:t xml:space="preserve">Working alongside a scrum team to develop adoption of Open Bankings Variable </w:t>
+        <w:tab/>
+        <w:t xml:space="preserve">Recurring Mandates into our current onboarding journey to enable customers to </w:t>
+        <w:tab/>
+        <w:t>effortlessly save on a monthly cadence.</w:t>
+      </w:r>
+    </w:p>
+    <w:p>
+      <w:pPr>
+        <w:pStyle w:val="Normal"/>
+        <w:rPr>
+          <w:rFonts w:ascii="FreeSans" w:hAnsi="FreeSans"/>
+        </w:rPr>
+      </w:pPr>
+      <w:r>
+        <w:rPr>
+          <w:rFonts w:cs="Arial" w:ascii="FreeSans" w:hAnsi="FreeSans"/>
+          <w:b w:val="false"/>
+          <w:bCs w:val="false"/>
+          <w:i w:val="false"/>
+          <w:iCs w:val="false"/>
+          <w:sz w:val="22"/>
+          <w:szCs w:val="22"/>
+          <w:u w:val="none"/>
+        </w:rPr>
+        <w:tab/>
+        <w:t>Key developments include:</w:t>
+      </w:r>
+    </w:p>
+    <w:p>
+      <w:pPr>
+        <w:pStyle w:val="Normal"/>
+        <w:numPr>
+          <w:ilvl w:val="0"/>
+          <w:numId w:val="4"/>
+        </w:numPr>
+        <w:bidi w:val="0"/>
+        <w:spacing w:before="0" w:after="0"/>
+        <w:rPr>
+          <w:rFonts w:ascii="FreeSans" w:hAnsi="FreeSans"/>
+        </w:rPr>
+      </w:pPr>
+      <w:r>
+        <w:rPr>
+          <w:rFonts w:cs="Arial" w:ascii="FreeSans" w:hAnsi="FreeSans"/>
+          <w:b w:val="false"/>
+          <w:bCs w:val="false"/>
+          <w:i w:val="false"/>
+          <w:iCs w:val="false"/>
+          <w:sz w:val="22"/>
+          <w:szCs w:val="22"/>
+          <w:u w:val="none"/>
+        </w:rPr>
+        <w:t>Working closely with PO to architect and design a solution that meets our user story requirements.</w:t>
+      </w:r>
+    </w:p>
+    <w:p>
+      <w:pPr>
+        <w:pStyle w:val="Normal"/>
+        <w:numPr>
+          <w:ilvl w:val="0"/>
+          <w:numId w:val="4"/>
+        </w:numPr>
+        <w:spacing w:before="0" w:after="0"/>
+        <w:rPr>
+          <w:rFonts w:ascii="FreeSans" w:hAnsi="FreeSans"/>
+        </w:rPr>
+      </w:pPr>
+      <w:r>
+        <w:rPr>
+          <w:rFonts w:cs="Arial" w:ascii="FreeSans" w:hAnsi="FreeSans"/>
+          <w:b w:val="false"/>
+          <w:bCs w:val="false"/>
+          <w:i w:val="false"/>
+          <w:iCs w:val="false"/>
+          <w:sz w:val="22"/>
+          <w:szCs w:val="22"/>
+          <w:u w:val="none"/>
+        </w:rPr>
+        <w:t>Build integrations with third-party provider TINK for the feature, being the sole technical contact to liaise between PBS and TINK.</w:t>
+      </w:r>
+    </w:p>
+    <w:p>
+      <w:pPr>
+        <w:pStyle w:val="Normal"/>
+        <w:numPr>
+          <w:ilvl w:val="0"/>
+          <w:numId w:val="4"/>
+        </w:numPr>
+        <w:bidi w:val="0"/>
+        <w:spacing w:before="0" w:after="0"/>
+        <w:rPr>
+          <w:rFonts w:ascii="FreeSans" w:hAnsi="FreeSans"/>
+        </w:rPr>
+      </w:pPr>
+      <w:r>
+        <w:rPr>
+          <w:rFonts w:cs="Arial" w:ascii="FreeSans" w:hAnsi="FreeSans"/>
+          <w:b w:val="false"/>
+          <w:bCs w:val="false"/>
+          <w:i w:val="false"/>
+          <w:iCs w:val="false"/>
+          <w:sz w:val="22"/>
+          <w:szCs w:val="22"/>
+          <w:u w:val="none"/>
+        </w:rPr>
+        <w:t>Wrote up supporting documentation for development teams to be able to onboard if the feature is expanded upon in the future and information booklets for front line staff supporting the feature.</w:t>
+      </w:r>
+    </w:p>
+    <w:p>
+      <w:pPr>
+        <w:pStyle w:val="Normal"/>
+        <w:numPr>
+          <w:ilvl w:val="0"/>
+          <w:numId w:val="4"/>
+        </w:numPr>
+        <w:bidi w:val="0"/>
+        <w:spacing w:before="0" w:after="0"/>
+        <w:rPr>
+          <w:rFonts w:ascii="FreeSans" w:hAnsi="FreeSans"/>
+        </w:rPr>
+      </w:pPr>
+      <w:r>
+        <w:rPr>
+          <w:rFonts w:cs="Arial" w:ascii="FreeSans" w:hAnsi="FreeSans"/>
+          <w:b w:val="false"/>
+          <w:bCs w:val="false"/>
+          <w:i w:val="false"/>
+          <w:iCs w:val="false"/>
+          <w:sz w:val="22"/>
+          <w:szCs w:val="22"/>
+          <w:u w:val="none"/>
+        </w:rPr>
+        <w:t>Implemented the designed REST API Microservice solution via Mulesoft to fit with our current infrastructure.</w:t>
+      </w:r>
+    </w:p>
+    <w:p>
+      <w:pPr>
+        <w:pStyle w:val="Normal"/>
+        <w:numPr>
+          <w:ilvl w:val="0"/>
+          <w:numId w:val="4"/>
+        </w:numPr>
+        <w:bidi w:val="0"/>
+        <w:spacing w:before="0" w:after="0"/>
+        <w:rPr>
+          <w:rFonts w:ascii="FreeSans" w:hAnsi="FreeSans"/>
+        </w:rPr>
+      </w:pPr>
+      <w:r>
+        <w:rPr>
+          <w:rFonts w:cs="Arial" w:ascii="FreeSans" w:hAnsi="FreeSans"/>
+          <w:b w:val="false"/>
+          <w:bCs w:val="false"/>
+          <w:i w:val="false"/>
+          <w:iCs w:val="false"/>
+          <w:sz w:val="22"/>
+          <w:szCs w:val="22"/>
+          <w:u w:val="none"/>
+        </w:rPr>
+        <w:t>Implemented a front-end solution in Outsystems for remediation of mandate details.</w:t>
+      </w:r>
+    </w:p>
+    <w:p>
+      <w:pPr>
+        <w:pStyle w:val="Normal"/>
+        <w:numPr>
+          <w:ilvl w:val="0"/>
+          <w:numId w:val="4"/>
+        </w:numPr>
+        <w:bidi w:val="0"/>
+        <w:spacing w:before="0" w:after="0"/>
+        <w:rPr>
+          <w:rFonts w:ascii="FreeSans" w:hAnsi="FreeSans"/>
+        </w:rPr>
+      </w:pPr>
+      <w:r>
+        <w:rPr>
+          <w:rFonts w:cs="Arial" w:ascii="FreeSans" w:hAnsi="FreeSans"/>
+          <w:b w:val="false"/>
+          <w:bCs w:val="false"/>
+          <w:i w:val="false"/>
+          <w:iCs w:val="false"/>
+          <w:sz w:val="22"/>
+          <w:szCs w:val="22"/>
+          <w:u w:val="none"/>
+        </w:rPr>
+        <w:t>Work actively in the SQL and Mulesoft Communities of Practice within PBS to further our internal standards for more robust solutions.</w:t>
+      </w:r>
+    </w:p>
+    <w:p>
+      <w:pPr>
+        <w:pStyle w:val="Normal"/>
+        <w:numPr>
+          <w:ilvl w:val="0"/>
+          <w:numId w:val="0"/>
+        </w:numPr>
+        <w:bidi w:val="0"/>
+        <w:spacing w:before="0" w:after="0"/>
+        <w:ind w:left="1440" w:hanging="0"/>
+        <w:rPr>
+          <w:rFonts w:ascii="FreeSans" w:hAnsi="FreeSans"/>
+        </w:rPr>
+      </w:pPr>
+      <w:r>
+        <w:rPr>
+          <w:rFonts w:ascii="FreeSans" w:hAnsi="FreeSans"/>
+        </w:rPr>
+      </w:r>
+    </w:p>
+    <w:p>
+      <w:pPr>
+        <w:pStyle w:val="Normal"/>
+        <w:numPr>
+          <w:ilvl w:val="0"/>
+          <w:numId w:val="0"/>
+        </w:numPr>
+        <w:bidi w:val="0"/>
+        <w:spacing w:before="0" w:after="0"/>
+        <w:ind w:left="1440" w:hanging="0"/>
+        <w:rPr>
+          <w:rFonts w:ascii="FreeSans" w:hAnsi="FreeSans"/>
+        </w:rPr>
+      </w:pPr>
+      <w:r>
+        <w:rPr>
+          <w:rFonts w:ascii="FreeSans" w:hAnsi="FreeSans"/>
+        </w:rPr>
+      </w:r>
+    </w:p>
+    <w:p>
+      <w:pPr>
+        <w:pStyle w:val="Normal"/>
+        <w:rPr>
+          <w:rFonts w:ascii="FreeSans" w:hAnsi="FreeSans"/>
+        </w:rPr>
+      </w:pPr>
+      <w:r>
+        <w:rPr>
+          <w:rFonts w:cs="Arial" w:ascii="FreeSans" w:hAnsi="FreeSans"/>
+          <w:b/>
+          <w:sz w:val="24"/>
+          <w:szCs w:val="24"/>
+        </w:rPr>
+        <w:tab/>
+      </w:r>
+      <w:r>
+        <w:rPr>
+          <w:rFonts w:cs="Arial" w:ascii="FreeSans" w:hAnsi="FreeSans"/>
+          <w:b w:val="false"/>
+          <w:bCs w:val="false"/>
+          <w:i/>
+          <w:iCs/>
+          <w:sz w:val="22"/>
+          <w:szCs w:val="22"/>
+        </w:rPr>
+        <w:t>Sept 2024 – Nov 2024</w:t>
+      </w:r>
+    </w:p>
+    <w:p>
+      <w:pPr>
+        <w:pStyle w:val="Normal"/>
+        <w:rPr>
+          <w:rFonts w:ascii="FreeSans" w:hAnsi="FreeSans"/>
+        </w:rPr>
+      </w:pPr>
+      <w:r>
+        <w:rPr>
+          <w:rFonts w:cs="Arial" w:ascii="FreeSans" w:hAnsi="FreeSans"/>
+          <w:b w:val="false"/>
+          <w:bCs w:val="false"/>
+          <w:i/>
+          <w:iCs/>
+          <w:sz w:val="24"/>
+          <w:szCs w:val="24"/>
+        </w:rPr>
+        <w:tab/>
+      </w:r>
+      <w:r>
+        <w:rPr>
+          <w:rFonts w:cs="Arial" w:ascii="FreeSans" w:hAnsi="FreeSans"/>
+          <w:b/>
+          <w:bCs/>
+          <w:i w:val="false"/>
+          <w:iCs w:val="false"/>
+          <w:sz w:val="24"/>
+          <w:szCs w:val="24"/>
+          <w:u w:val="single"/>
+        </w:rPr>
+        <w:t>Mo-Sys – C++ Software Engineer</w:t>
+      </w:r>
+    </w:p>
+    <w:p>
+      <w:pPr>
+        <w:pStyle w:val="Normal"/>
+        <w:jc w:val="left"/>
+        <w:rPr>
+          <w:rFonts w:ascii="FreeSans" w:hAnsi="FreeSans"/>
+        </w:rPr>
+      </w:pPr>
+      <w:r>
+        <w:rPr>
+          <w:rFonts w:cs="Arial" w:ascii="FreeSans" w:hAnsi="FreeSans"/>
+          <w:b w:val="false"/>
+          <w:bCs w:val="false"/>
+          <w:i w:val="false"/>
+          <w:iCs w:val="false"/>
+          <w:sz w:val="24"/>
+          <w:szCs w:val="24"/>
+          <w:u w:val="none"/>
+        </w:rPr>
+        <w:tab/>
+      </w:r>
+      <w:r>
+        <w:rPr>
+          <w:rFonts w:cs="Arial" w:ascii="FreeSans" w:hAnsi="FreeSans"/>
+          <w:b w:val="false"/>
+          <w:bCs w:val="false"/>
+          <w:i w:val="false"/>
+          <w:iCs w:val="false"/>
+          <w:sz w:val="22"/>
+          <w:szCs w:val="22"/>
+          <w:u w:val="none"/>
+        </w:rPr>
+        <w:t xml:space="preserve">Whilst a short tenure, at Mo-Sys I worked alongside the OpenTrackIO cinema </w:t>
+        <w:tab/>
+        <w:t xml:space="preserve">standards committee to create a C++ Library to parse the new OpenTrackIO json </w:t>
+        <w:tab/>
+        <w:t>packet format for use by companies looking to adopt the standard.</w:t>
+      </w:r>
+    </w:p>
+    <w:p>
+      <w:pPr>
+        <w:pStyle w:val="Normal"/>
+        <w:rPr>
+          <w:rFonts w:ascii="FreeSans" w:hAnsi="FreeSans"/>
+        </w:rPr>
+      </w:pPr>
+      <w:r>
+        <w:rPr>
+          <w:rFonts w:cs="Arial" w:ascii="FreeSans" w:hAnsi="FreeSans"/>
+          <w:b w:val="false"/>
+          <w:bCs w:val="false"/>
+          <w:i w:val="false"/>
+          <w:iCs w:val="false"/>
+          <w:sz w:val="22"/>
+          <w:szCs w:val="22"/>
+          <w:u w:val="none"/>
+        </w:rPr>
+        <w:tab/>
+        <w:t>Key developments include:</w:t>
+      </w:r>
+    </w:p>
+    <w:p>
+      <w:pPr>
+        <w:pStyle w:val="Normal"/>
+        <w:numPr>
+          <w:ilvl w:val="0"/>
+          <w:numId w:val="4"/>
+        </w:numPr>
+        <w:bidi w:val="0"/>
+        <w:spacing w:before="0" w:after="0"/>
+        <w:rPr>
+          <w:rFonts w:ascii="FreeSans" w:hAnsi="FreeSans"/>
+        </w:rPr>
+      </w:pPr>
+      <w:r>
+        <w:rPr>
+          <w:rFonts w:cs="Arial" w:ascii="FreeSans" w:hAnsi="FreeSans"/>
+          <w:b w:val="false"/>
+          <w:bCs w:val="false"/>
+          <w:i w:val="false"/>
+          <w:iCs w:val="false"/>
+          <w:sz w:val="22"/>
+          <w:szCs w:val="22"/>
+          <w:u w:val="none"/>
+        </w:rPr>
+        <w:t>Building the project from scratch, utilising Cmake tooling to build the library with support for Conan.</w:t>
+      </w:r>
+    </w:p>
+    <w:p>
+      <w:pPr>
+        <w:pStyle w:val="Normal"/>
+        <w:numPr>
+          <w:ilvl w:val="0"/>
+          <w:numId w:val="4"/>
+        </w:numPr>
+        <w:spacing w:before="0" w:after="0"/>
+        <w:rPr>
+          <w:rFonts w:ascii="FreeSans" w:hAnsi="FreeSans"/>
+        </w:rPr>
+      </w:pPr>
+      <w:r>
+        <w:rPr>
+          <w:rFonts w:cs="Arial" w:ascii="FreeSans" w:hAnsi="FreeSans"/>
+          <w:b w:val="false"/>
+          <w:bCs w:val="false"/>
+          <w:i w:val="false"/>
+          <w:iCs w:val="false"/>
+          <w:sz w:val="22"/>
+          <w:szCs w:val="22"/>
+          <w:u w:val="none"/>
+        </w:rPr>
+        <w:t>Worked from a JSON schema reference to architect and develop the library.</w:t>
+      </w:r>
+    </w:p>
+    <w:p>
+      <w:pPr>
+        <w:pStyle w:val="Normal"/>
+        <w:numPr>
+          <w:ilvl w:val="0"/>
+          <w:numId w:val="4"/>
+        </w:numPr>
+        <w:bidi w:val="0"/>
+        <w:spacing w:before="0" w:after="0"/>
+        <w:rPr>
+          <w:rFonts w:ascii="FreeSans" w:hAnsi="FreeSans"/>
+        </w:rPr>
+      </w:pPr>
+      <w:r>
+        <w:rPr>
+          <w:rFonts w:cs="Arial" w:ascii="FreeSans" w:hAnsi="FreeSans"/>
+          <w:b w:val="false"/>
+          <w:bCs w:val="false"/>
+          <w:i w:val="false"/>
+          <w:iCs w:val="false"/>
+          <w:sz w:val="22"/>
+          <w:szCs w:val="22"/>
+          <w:u w:val="none"/>
+        </w:rPr>
+        <w:t>Frequent feedback from Manager and committee voices to ensure smooth adoption for consumers of the standard.</w:t>
+      </w:r>
+    </w:p>
+    <w:p>
+      <w:pPr>
+        <w:pStyle w:val="Normal"/>
+        <w:numPr>
+          <w:ilvl w:val="0"/>
+          <w:numId w:val="4"/>
+        </w:numPr>
+        <w:bidi w:val="0"/>
+        <w:spacing w:before="0" w:after="0"/>
+        <w:rPr>
+          <w:rFonts w:ascii="FreeSans" w:hAnsi="FreeSans"/>
+        </w:rPr>
+      </w:pPr>
+      <w:hyperlink r:id="rId2">
+        <w:r>
+          <w:rPr>
+            <w:rStyle w:val="InternetLink"/>
+            <w:rFonts w:cs="Arial" w:ascii="FreeSans" w:hAnsi="FreeSans"/>
+            <w:b w:val="false"/>
+            <w:bCs w:val="false"/>
+            <w:i w:val="false"/>
+            <w:iCs w:val="false"/>
+            <w:sz w:val="22"/>
+            <w:szCs w:val="22"/>
+            <w:u w:val="none"/>
+          </w:rPr>
+          <w:t>https://github.com/Xelarse/opentrackio-cpp</w:t>
+        </w:r>
+      </w:hyperlink>
+    </w:p>
+    <w:p>
+      <w:pPr>
+        <w:pStyle w:val="Normal"/>
+        <w:numPr>
+          <w:ilvl w:val="0"/>
+          <w:numId w:val="0"/>
+        </w:numPr>
+        <w:bidi w:val="0"/>
+        <w:spacing w:before="0" w:after="0"/>
+        <w:ind w:left="1440" w:hanging="0"/>
+        <w:rPr>
+          <w:rFonts w:ascii="FreeSans" w:hAnsi="FreeSans"/>
+        </w:rPr>
+      </w:pPr>
+      <w:r>
+        <w:rPr>
+          <w:rFonts w:ascii="FreeSans" w:hAnsi="FreeSans"/>
+        </w:rPr>
+      </w:r>
+    </w:p>
+    <w:p>
+      <w:pPr>
+        <w:pStyle w:val="Normal"/>
+        <w:rPr>
+          <w:rFonts w:ascii="FreeSans" w:hAnsi="FreeSans"/>
+        </w:rPr>
+      </w:pPr>
+      <w:r>
+        <w:rPr>
+          <w:rFonts w:cs="Arial" w:ascii="FreeSans" w:hAnsi="FreeSans"/>
+          <w:b/>
+          <w:sz w:val="24"/>
+          <w:szCs w:val="24"/>
+        </w:rPr>
+        <w:tab/>
+      </w:r>
+      <w:r>
+        <w:rPr>
+          <w:rFonts w:cs="Arial" w:ascii="FreeSans" w:hAnsi="FreeSans"/>
+          <w:b w:val="false"/>
+          <w:bCs w:val="false"/>
+          <w:i/>
+          <w:iCs/>
+          <w:sz w:val="22"/>
+          <w:szCs w:val="22"/>
+        </w:rPr>
+        <w:t>Oct 2022 – Sept 2024</w:t>
       </w:r>
     </w:p>
     <w:p>
@@ -1348,15 +1951,103 @@
           <w:bCs w:val="false"/>
           <w:i w:val="false"/>
           <w:iCs w:val="false"/>
+          <w:sz w:val="24"/>
+          <w:szCs w:val="24"/>
+          <w:u w:val="none"/>
+        </w:rPr>
+        <w:t>G</w:t>
+      </w:r>
+      <w:r>
+        <w:rPr>
+          <w:rFonts w:cs="Arial" w:ascii="FreeSans" w:hAnsi="FreeSans"/>
+          <w:b w:val="false"/>
+          <w:bCs w:val="false"/>
+          <w:i w:val="false"/>
+          <w:iCs w:val="false"/>
           <w:sz w:val="22"/>
           <w:szCs w:val="22"/>
           <w:u w:val="none"/>
         </w:rPr>
-        <w:t xml:space="preserve">Since graduating from university I have been working along the BT Security graduate </w:t>
+        <w:t xml:space="preserve">raduating from university I </w:t>
+      </w:r>
+      <w:r>
+        <w:rPr>
+          <w:rFonts w:cs="Arial" w:ascii="FreeSans" w:hAnsi="FreeSans"/>
+          <w:b w:val="false"/>
+          <w:bCs w:val="false"/>
+          <w:i w:val="false"/>
+          <w:iCs w:val="false"/>
+          <w:sz w:val="22"/>
+          <w:szCs w:val="22"/>
+          <w:u w:val="none"/>
+        </w:rPr>
+        <w:t xml:space="preserve">work </w:t>
+      </w:r>
+      <w:r>
+        <w:rPr>
+          <w:rFonts w:cs="Arial" w:ascii="FreeSans" w:hAnsi="FreeSans"/>
+          <w:b w:val="false"/>
+          <w:bCs w:val="false"/>
+          <w:i w:val="false"/>
+          <w:iCs w:val="false"/>
+          <w:sz w:val="22"/>
+          <w:szCs w:val="22"/>
+          <w:u w:val="none"/>
+        </w:rPr>
+        <w:t xml:space="preserve">along the BT Security graduate training path. This </w:t>
         <w:tab/>
-        <w:t xml:space="preserve">training path. This has allowed me to develop further my skills significantly into a </w:t>
-        <w:tab/>
-        <w:t>more software oriented domain.</w:t>
+      </w:r>
+      <w:r>
+        <w:rPr>
+          <w:rFonts w:cs="Arial" w:ascii="FreeSans" w:hAnsi="FreeSans"/>
+          <w:b w:val="false"/>
+          <w:bCs w:val="false"/>
+          <w:i w:val="false"/>
+          <w:iCs w:val="false"/>
+          <w:sz w:val="22"/>
+          <w:szCs w:val="22"/>
+          <w:u w:val="none"/>
+        </w:rPr>
+        <w:t>D</w:t>
+      </w:r>
+      <w:r>
+        <w:rPr>
+          <w:rFonts w:cs="Arial" w:ascii="FreeSans" w:hAnsi="FreeSans"/>
+          <w:b w:val="false"/>
+          <w:bCs w:val="false"/>
+          <w:i w:val="false"/>
+          <w:iCs w:val="false"/>
+          <w:sz w:val="22"/>
+          <w:szCs w:val="22"/>
+          <w:u w:val="none"/>
+        </w:rPr>
+        <w:t>evelop</w:t>
+      </w:r>
+      <w:r>
+        <w:rPr>
+          <w:rFonts w:cs="Arial" w:ascii="FreeSans" w:hAnsi="FreeSans"/>
+          <w:b w:val="false"/>
+          <w:bCs w:val="false"/>
+          <w:i w:val="false"/>
+          <w:iCs w:val="false"/>
+          <w:sz w:val="22"/>
+          <w:szCs w:val="22"/>
+          <w:u w:val="none"/>
+        </w:rPr>
+        <w:t>ed</w:t>
+      </w:r>
+      <w:r>
+        <w:rPr>
+          <w:rFonts w:cs="Arial" w:ascii="FreeSans" w:hAnsi="FreeSans"/>
+          <w:b w:val="false"/>
+          <w:bCs w:val="false"/>
+          <w:i w:val="false"/>
+          <w:iCs w:val="false"/>
+          <w:sz w:val="22"/>
+          <w:szCs w:val="22"/>
+          <w:u w:val="none"/>
+        </w:rPr>
+        <w:t xml:space="preserve"> my skills significantly into a more software oriented domain.</w:t>
       </w:r>
     </w:p>
     <w:p>
@@ -1587,35 +2278,6 @@
           <w:u w:val="none"/>
         </w:rPr>
         <w:t>Soft skills through Insights training and group presentations.</w:t>
-      </w:r>
-    </w:p>
-    <w:p>
-      <w:pPr>
-        <w:pStyle w:val="Normal"/>
-        <w:rPr>
-          <w:rFonts w:ascii="FreeSans" w:hAnsi="FreeSans" w:cs="Arial"/>
-          <w:b w:val="false"/>
-          <w:b w:val="false"/>
-          <w:bCs w:val="false"/>
-          <w:i w:val="false"/>
-          <w:i w:val="false"/>
-          <w:iCs w:val="false"/>
-          <w:sz w:val="22"/>
-          <w:szCs w:val="22"/>
-          <w:u w:val="none"/>
-        </w:rPr>
-      </w:pPr>
-      <w:r>
-        <w:rPr>
-          <w:rFonts w:cs="Arial" w:ascii="FreeSans" w:hAnsi="FreeSans"/>
-          <w:b w:val="false"/>
-          <w:bCs w:val="false"/>
-          <w:i w:val="false"/>
-          <w:iCs w:val="false"/>
-          <w:sz w:val="22"/>
-          <w:szCs w:val="22"/>
-          <w:u w:val="none"/>
-        </w:rPr>
       </w:r>
     </w:p>
     <w:p>
@@ -2015,6 +2677,54 @@
         </w:rPr>
         <w:tab/>
         <w:t>This Degree is an accredited course by TIGA.</w:t>
+      </w:r>
+    </w:p>
+    <w:p>
+      <w:pPr>
+        <w:pStyle w:val="Normal"/>
+        <w:spacing w:before="0" w:after="0"/>
+        <w:rPr>
+          <w:rFonts w:ascii="FreeSans" w:hAnsi="FreeSans" w:cs="Arial"/>
+          <w:szCs w:val="24"/>
+        </w:rPr>
+      </w:pPr>
+      <w:r>
+        <w:rPr>
+          <w:rFonts w:cs="Arial" w:ascii="FreeSans" w:hAnsi="FreeSans"/>
+          <w:szCs w:val="24"/>
+        </w:rPr>
+      </w:r>
+    </w:p>
+    <w:p>
+      <w:pPr>
+        <w:pStyle w:val="Normal"/>
+        <w:spacing w:before="0" w:after="0"/>
+        <w:rPr>
+          <w:rFonts w:ascii="FreeSans" w:hAnsi="FreeSans" w:cs="Arial"/>
+          <w:szCs w:val="24"/>
+        </w:rPr>
+      </w:pPr>
+      <w:r>
+        <w:rPr>
+          <w:rFonts w:cs="Arial" w:ascii="FreeSans" w:hAnsi="FreeSans"/>
+          <w:szCs w:val="24"/>
+        </w:rPr>
+      </w:r>
+    </w:p>
+    <w:p>
+      <w:pPr>
+        <w:pStyle w:val="Normal"/>
+        <w:spacing w:before="0" w:after="0"/>
+        <w:rPr>
+          <w:rFonts w:ascii="FreeSans" w:hAnsi="FreeSans" w:cs="Arial"/>
+          <w:szCs w:val="24"/>
+        </w:rPr>
+      </w:pPr>
+      <w:r>
+        <w:rPr>
+          <w:rFonts w:cs="Arial" w:ascii="FreeSans" w:hAnsi="FreeSans"/>
+          <w:szCs w:val="24"/>
+        </w:rPr>
       </w:r>
     </w:p>
     <w:p>
@@ -2210,7 +2920,7 @@
       </w:r>
     </w:p>
     <w:sectPr>
-      <w:headerReference w:type="default" r:id="rId2"/>
+      <w:headerReference w:type="default" r:id="rId3"/>
       <w:type w:val="nextPage"/>
       <w:pgSz w:w="11906" w:h="16838"/>
       <w:pgMar w:left="1440" w:right="1440" w:gutter="0" w:header="708" w:top="1440" w:footer="0" w:bottom="1440"/>
